--- a/Faza 3/SSU/SSU-Listanje Špila.docx
+++ b/Faza 3/SSU/SSU-Listanje Špila.docx
@@ -8,12 +8,53 @@
         <w:ind w:left="426" w:hanging="10"/>
         <w:jc w:val="center"/>
       </w:pPr>
+      <w:proofErr w:type="spellStart"/>
       <w:r>
         <w:rPr>
           <w:rFonts w:ascii="Arial" w:eastAsia="Arial" w:hAnsi="Arial" w:cs="Arial"/>
           <w:sz w:val="24"/>
         </w:rPr>
-        <w:t xml:space="preserve">Elektrotehnički fakultet u Beogradu </w:t>
+        <w:t>Elektrotehnički</w:t>
+      </w:r>
+      <w:proofErr w:type="spellEnd"/>
+      <w:r>
+        <w:rPr>
+          <w:rFonts w:ascii="Arial" w:eastAsia="Arial" w:hAnsi="Arial" w:cs="Arial"/>
+          <w:sz w:val="24"/>
+        </w:rPr>
+        <w:t xml:space="preserve"> </w:t>
+      </w:r>
+      <w:proofErr w:type="spellStart"/>
+      <w:r>
+        <w:rPr>
+          <w:rFonts w:ascii="Arial" w:eastAsia="Arial" w:hAnsi="Arial" w:cs="Arial"/>
+          <w:sz w:val="24"/>
+        </w:rPr>
+        <w:t>fakultet</w:t>
+      </w:r>
+      <w:proofErr w:type="spellEnd"/>
+      <w:r>
+        <w:rPr>
+          <w:rFonts w:ascii="Arial" w:eastAsia="Arial" w:hAnsi="Arial" w:cs="Arial"/>
+          <w:sz w:val="24"/>
+        </w:rPr>
+        <w:t xml:space="preserve"> u </w:t>
+      </w:r>
+      <w:proofErr w:type="spellStart"/>
+      <w:r>
+        <w:rPr>
+          <w:rFonts w:ascii="Arial" w:eastAsia="Arial" w:hAnsi="Arial" w:cs="Arial"/>
+          <w:sz w:val="24"/>
+        </w:rPr>
+        <w:t>Beogradu</w:t>
+      </w:r>
+      <w:proofErr w:type="spellEnd"/>
+      <w:r>
+        <w:rPr>
+          <w:rFonts w:ascii="Arial" w:eastAsia="Arial" w:hAnsi="Arial" w:cs="Arial"/>
+          <w:sz w:val="24"/>
+        </w:rPr>
+        <w:t xml:space="preserve"> </w:t>
       </w:r>
     </w:p>
     <w:p>
@@ -41,7 +82,55 @@
           <w:rFonts w:ascii="Arial" w:eastAsia="Arial" w:hAnsi="Arial" w:cs="Arial"/>
           <w:sz w:val="24"/>
         </w:rPr>
-        <w:t xml:space="preserve">SI3PSI Principi Softverskog Inženjerstva </w:t>
+        <w:t xml:space="preserve">SI3PSI </w:t>
+      </w:r>
+      <w:proofErr w:type="spellStart"/>
+      <w:r>
+        <w:rPr>
+          <w:rFonts w:ascii="Arial" w:eastAsia="Arial" w:hAnsi="Arial" w:cs="Arial"/>
+          <w:sz w:val="24"/>
+        </w:rPr>
+        <w:t>Principi</w:t>
+      </w:r>
+      <w:proofErr w:type="spellEnd"/>
+      <w:r>
+        <w:rPr>
+          <w:rFonts w:ascii="Arial" w:eastAsia="Arial" w:hAnsi="Arial" w:cs="Arial"/>
+          <w:sz w:val="24"/>
+        </w:rPr>
+        <w:t xml:space="preserve"> </w:t>
+      </w:r>
+      <w:proofErr w:type="spellStart"/>
+      <w:r>
+        <w:rPr>
+          <w:rFonts w:ascii="Arial" w:eastAsia="Arial" w:hAnsi="Arial" w:cs="Arial"/>
+          <w:sz w:val="24"/>
+        </w:rPr>
+        <w:t>Softverskog</w:t>
+      </w:r>
+      <w:proofErr w:type="spellEnd"/>
+      <w:r>
+        <w:rPr>
+          <w:rFonts w:ascii="Arial" w:eastAsia="Arial" w:hAnsi="Arial" w:cs="Arial"/>
+          <w:sz w:val="24"/>
+        </w:rPr>
+        <w:t xml:space="preserve"> </w:t>
+      </w:r>
+      <w:proofErr w:type="spellStart"/>
+      <w:r>
+        <w:rPr>
+          <w:rFonts w:ascii="Arial" w:eastAsia="Arial" w:hAnsi="Arial" w:cs="Arial"/>
+          <w:sz w:val="24"/>
+        </w:rPr>
+        <w:t>Inženjerstva</w:t>
+      </w:r>
+      <w:proofErr w:type="spellEnd"/>
+      <w:r>
+        <w:rPr>
+          <w:rFonts w:ascii="Arial" w:eastAsia="Arial" w:hAnsi="Arial" w:cs="Arial"/>
+          <w:sz w:val="24"/>
+        </w:rPr>
+        <w:t xml:space="preserve"> </w:t>
       </w:r>
     </w:p>
     <w:p>
@@ -148,12 +237,21 @@
         <w:ind w:left="414"/>
         <w:jc w:val="center"/>
       </w:pPr>
+      <w:proofErr w:type="spellStart"/>
       <w:r>
         <w:rPr>
           <w:rFonts w:ascii="Arial" w:eastAsia="Arial" w:hAnsi="Arial" w:cs="Arial"/>
           <w:sz w:val="36"/>
         </w:rPr>
-        <w:t xml:space="preserve">Projekat Ruleset </w:t>
+        <w:t>Projekat</w:t>
+      </w:r>
+      <w:proofErr w:type="spellEnd"/>
+      <w:r>
+        <w:rPr>
+          <w:rFonts w:ascii="Arial" w:eastAsia="Arial" w:hAnsi="Arial" w:cs="Arial"/>
+          <w:sz w:val="36"/>
+        </w:rPr>
+        <w:t xml:space="preserve"> Ruleset </w:t>
       </w:r>
     </w:p>
     <w:p>
@@ -278,14 +376,16 @@
           <w:sz w:val="36"/>
         </w:rPr>
       </w:pPr>
+      <w:proofErr w:type="spellStart"/>
       <w:r>
         <w:rPr>
           <w:rFonts w:ascii="Arial" w:eastAsia="Arial" w:hAnsi="Arial" w:cs="Arial"/>
           <w:b/>
           <w:sz w:val="36"/>
         </w:rPr>
-        <w:t>Specifikacija scenarija upotrebe</w:t>
-      </w:r>
+        <w:t>Specifikacija</w:t>
+      </w:r>
+      <w:proofErr w:type="spellEnd"/>
       <w:r>
         <w:rPr>
           <w:rFonts w:ascii="Arial" w:eastAsia="Arial" w:hAnsi="Arial" w:cs="Arial"/>
@@ -294,6 +394,42 @@
         </w:rPr>
         <w:t xml:space="preserve"> </w:t>
       </w:r>
+      <w:proofErr w:type="spellStart"/>
+      <w:r>
+        <w:rPr>
+          <w:rFonts w:ascii="Arial" w:eastAsia="Arial" w:hAnsi="Arial" w:cs="Arial"/>
+          <w:b/>
+          <w:sz w:val="36"/>
+        </w:rPr>
+        <w:t>scenarija</w:t>
+      </w:r>
+      <w:proofErr w:type="spellEnd"/>
+      <w:r>
+        <w:rPr>
+          <w:rFonts w:ascii="Arial" w:eastAsia="Arial" w:hAnsi="Arial" w:cs="Arial"/>
+          <w:b/>
+          <w:sz w:val="36"/>
+        </w:rPr>
+        <w:t xml:space="preserve"> </w:t>
+      </w:r>
+      <w:proofErr w:type="spellStart"/>
+      <w:r>
+        <w:rPr>
+          <w:rFonts w:ascii="Arial" w:eastAsia="Arial" w:hAnsi="Arial" w:cs="Arial"/>
+          <w:b/>
+          <w:sz w:val="36"/>
+        </w:rPr>
+        <w:t>upotrebe</w:t>
+      </w:r>
+      <w:proofErr w:type="spellEnd"/>
+      <w:r>
+        <w:rPr>
+          <w:rFonts w:ascii="Arial" w:eastAsia="Arial" w:hAnsi="Arial" w:cs="Arial"/>
+          <w:b/>
+          <w:sz w:val="36"/>
+        </w:rPr>
+        <w:t xml:space="preserve"> </w:t>
+      </w:r>
     </w:p>
     <w:p>
       <w:pPr>
@@ -306,13 +442,23 @@
           <w:sz w:val="36"/>
         </w:rPr>
       </w:pPr>
+      <w:proofErr w:type="spellStart"/>
       <w:r>
         <w:rPr>
           <w:rFonts w:ascii="Arial" w:eastAsia="Arial" w:hAnsi="Arial" w:cs="Arial"/>
           <w:b/>
           <w:sz w:val="36"/>
         </w:rPr>
-        <w:t xml:space="preserve">funkcionalnosti </w:t>
+        <w:t>funkcionalnosti</w:t>
+      </w:r>
+      <w:proofErr w:type="spellEnd"/>
+      <w:r>
+        <w:rPr>
+          <w:rFonts w:ascii="Arial" w:eastAsia="Arial" w:hAnsi="Arial" w:cs="Arial"/>
+          <w:b/>
+          <w:sz w:val="36"/>
+        </w:rPr>
+        <w:t xml:space="preserve"> </w:t>
       </w:r>
       <w:r>
         <w:rPr>
@@ -372,24 +518,32 @@
         <w:ind w:left="417"/>
         <w:jc w:val="center"/>
       </w:pPr>
+      <w:proofErr w:type="spellStart"/>
       <w:r>
         <w:rPr>
           <w:rFonts w:ascii="Arial" w:eastAsia="Arial" w:hAnsi="Arial" w:cs="Arial"/>
           <w:b/>
           <w:sz w:val="28"/>
         </w:rPr>
-        <w:t>Verzija 1.</w:t>
-      </w:r>
+        <w:t>Verzija</w:t>
+      </w:r>
+      <w:proofErr w:type="spellEnd"/>
       <w:r>
         <w:rPr>
           <w:rFonts w:ascii="Arial" w:eastAsia="Arial" w:hAnsi="Arial" w:cs="Arial"/>
           <w:b/>
           <w:sz w:val="28"/>
         </w:rPr>
+        <w:t xml:space="preserve"> 1.</w:t>
+      </w:r>
+      <w:r>
+        <w:rPr>
+          <w:rFonts w:ascii="Arial" w:eastAsia="Arial" w:hAnsi="Arial" w:cs="Arial"/>
+          <w:b/>
+          <w:sz w:val="28"/>
+        </w:rPr>
         <w:t>1</w:t>
       </w:r>
-      <w:bookmarkStart w:id="0" w:name="_GoBack"/>
-      <w:bookmarkEnd w:id="0"/>
       <w:r>
         <w:rPr>
           <w:rFonts w:ascii="Arial" w:eastAsia="Arial" w:hAnsi="Arial" w:cs="Arial"/>
@@ -420,6 +574,7 @@
           <w:sz w:val="36"/>
         </w:rPr>
       </w:pPr>
+      <w:proofErr w:type="spellStart"/>
       <w:r>
         <w:rPr>
           <w:rFonts w:ascii="Arial" w:eastAsia="Arial" w:hAnsi="Arial" w:cs="Arial"/>
@@ -427,7 +582,34 @@
           <w:sz w:val="36"/>
         </w:rPr>
         <w:lastRenderedPageBreak/>
-        <w:t xml:space="preserve">Istorija izmena </w:t>
+        <w:t>Istorija</w:t>
+      </w:r>
+      <w:proofErr w:type="spellEnd"/>
+      <w:r>
+        <w:rPr>
+          <w:rFonts w:ascii="Arial" w:eastAsia="Arial" w:hAnsi="Arial" w:cs="Arial"/>
+          <w:b/>
+          <w:sz w:val="36"/>
+        </w:rPr>
+        <w:t xml:space="preserve"> </w:t>
+      </w:r>
+      <w:proofErr w:type="spellStart"/>
+      <w:r>
+        <w:rPr>
+          <w:rFonts w:ascii="Arial" w:eastAsia="Arial" w:hAnsi="Arial" w:cs="Arial"/>
+          <w:b/>
+          <w:sz w:val="36"/>
+        </w:rPr>
+        <w:t>izmena</w:t>
+      </w:r>
+      <w:proofErr w:type="spellEnd"/>
+      <w:r>
+        <w:rPr>
+          <w:rFonts w:ascii="Arial" w:eastAsia="Arial" w:hAnsi="Arial" w:cs="Arial"/>
+          <w:b/>
+          <w:sz w:val="36"/>
+        </w:rPr>
+        <w:t xml:space="preserve"> </w:t>
       </w:r>
     </w:p>
     <w:p>
@@ -509,13 +691,23 @@
                 <w:sz w:val="24"/>
               </w:rPr>
             </w:pPr>
+            <w:proofErr w:type="spellStart"/>
             <w:r>
               <w:rPr>
                 <w:rFonts w:ascii="Times New Roman" w:eastAsia="Times New Roman" w:hAnsi="Times New Roman" w:cs="Times New Roman"/>
                 <w:b/>
                 <w:sz w:val="24"/>
               </w:rPr>
-              <w:t xml:space="preserve">Verzija </w:t>
+              <w:t>Verzija</w:t>
+            </w:r>
+            <w:proofErr w:type="spellEnd"/>
+            <w:r>
+              <w:rPr>
+                <w:rFonts w:ascii="Times New Roman" w:eastAsia="Times New Roman" w:hAnsi="Times New Roman" w:cs="Times New Roman"/>
+                <w:b/>
+                <w:sz w:val="24"/>
+              </w:rPr>
+              <w:t xml:space="preserve"> </w:t>
             </w:r>
           </w:p>
         </w:tc>
@@ -539,13 +731,41 @@
                 <w:sz w:val="24"/>
               </w:rPr>
             </w:pPr>
+            <w:proofErr w:type="spellStart"/>
             <w:r>
               <w:rPr>
                 <w:rFonts w:ascii="Times New Roman" w:eastAsia="Times New Roman" w:hAnsi="Times New Roman" w:cs="Times New Roman"/>
                 <w:b/>
                 <w:sz w:val="24"/>
               </w:rPr>
-              <w:t xml:space="preserve">Kratak opis </w:t>
+              <w:t>Kratak</w:t>
+            </w:r>
+            <w:proofErr w:type="spellEnd"/>
+            <w:r>
+              <w:rPr>
+                <w:rFonts w:ascii="Times New Roman" w:eastAsia="Times New Roman" w:hAnsi="Times New Roman" w:cs="Times New Roman"/>
+                <w:b/>
+                <w:sz w:val="24"/>
+              </w:rPr>
+              <w:t xml:space="preserve"> </w:t>
+            </w:r>
+            <w:proofErr w:type="spellStart"/>
+            <w:r>
+              <w:rPr>
+                <w:rFonts w:ascii="Times New Roman" w:eastAsia="Times New Roman" w:hAnsi="Times New Roman" w:cs="Times New Roman"/>
+                <w:b/>
+                <w:sz w:val="24"/>
+              </w:rPr>
+              <w:t>opis</w:t>
+            </w:r>
+            <w:proofErr w:type="spellEnd"/>
+            <w:r>
+              <w:rPr>
+                <w:rFonts w:ascii="Times New Roman" w:eastAsia="Times New Roman" w:hAnsi="Times New Roman" w:cs="Times New Roman"/>
+                <w:b/>
+                <w:sz w:val="24"/>
+              </w:rPr>
+              <w:t xml:space="preserve"> </w:t>
             </w:r>
           </w:p>
         </w:tc>
@@ -656,6 +876,7 @@
                 <w:sz w:val="24"/>
               </w:rPr>
             </w:pPr>
+            <w:proofErr w:type="spellStart"/>
             <w:r>
               <w:rPr>
                 <w:rFonts w:ascii="Times New Roman" w:eastAsia="Times New Roman" w:hAnsi="Times New Roman" w:cs="Times New Roman"/>
@@ -668,7 +889,31 @@
                 <w:rFonts w:ascii="Times New Roman" w:eastAsia="Times New Roman" w:hAnsi="Times New Roman" w:cs="Times New Roman"/>
                 <w:sz w:val="24"/>
               </w:rPr>
-              <w:t xml:space="preserve">nicijalna verzija </w:t>
+              <w:t>nicijalna</w:t>
+            </w:r>
+            <w:proofErr w:type="spellEnd"/>
+            <w:r>
+              <w:rPr>
+                <w:rFonts w:ascii="Times New Roman" w:eastAsia="Times New Roman" w:hAnsi="Times New Roman" w:cs="Times New Roman"/>
+                <w:sz w:val="24"/>
+              </w:rPr>
+              <w:t xml:space="preserve"> </w:t>
+            </w:r>
+            <w:proofErr w:type="spellStart"/>
+            <w:r>
+              <w:rPr>
+                <w:rFonts w:ascii="Times New Roman" w:eastAsia="Times New Roman" w:hAnsi="Times New Roman" w:cs="Times New Roman"/>
+                <w:sz w:val="24"/>
+              </w:rPr>
+              <w:t>verzija</w:t>
+            </w:r>
+            <w:proofErr w:type="spellEnd"/>
+            <w:r>
+              <w:rPr>
+                <w:rFonts w:ascii="Times New Roman" w:eastAsia="Times New Roman" w:hAnsi="Times New Roman" w:cs="Times New Roman"/>
+                <w:sz w:val="24"/>
+              </w:rPr>
+              <w:t xml:space="preserve"> </w:t>
             </w:r>
           </w:p>
         </w:tc>
@@ -698,6 +943,7 @@
               </w:rPr>
               <w:t xml:space="preserve">D. </w:t>
             </w:r>
+            <w:proofErr w:type="spellStart"/>
             <w:r>
               <w:rPr>
                 <w:rFonts w:ascii="Times New Roman" w:eastAsia="Times New Roman" w:hAnsi="Times New Roman" w:cs="Times New Roman"/>
@@ -705,6 +951,7 @@
               </w:rPr>
               <w:t>Pavlovi</w:t>
             </w:r>
+            <w:proofErr w:type="spellEnd"/>
             <w:r>
               <w:rPr>
                 <w:rFonts w:ascii="Times New Roman" w:eastAsia="Times New Roman" w:hAnsi="Times New Roman" w:cs="Times New Roman"/>
@@ -791,12 +1038,56 @@
                 <w:sz w:val="24"/>
               </w:rPr>
             </w:pPr>
+            <w:proofErr w:type="spellStart"/>
             <w:r>
               <w:rPr>
                 <w:sz w:val="24"/>
               </w:rPr>
-              <w:t>Dodatno opisani koraci scenarija</w:t>
-            </w:r>
+              <w:t>Dodatno</w:t>
+            </w:r>
+            <w:proofErr w:type="spellEnd"/>
+            <w:r>
+              <w:rPr>
+                <w:sz w:val="24"/>
+              </w:rPr>
+              <w:t xml:space="preserve"> </w:t>
+            </w:r>
+            <w:proofErr w:type="spellStart"/>
+            <w:r>
+              <w:rPr>
+                <w:sz w:val="24"/>
+              </w:rPr>
+              <w:t>opisani</w:t>
+            </w:r>
+            <w:proofErr w:type="spellEnd"/>
+            <w:r>
+              <w:rPr>
+                <w:sz w:val="24"/>
+              </w:rPr>
+              <w:t xml:space="preserve"> </w:t>
+            </w:r>
+            <w:proofErr w:type="spellStart"/>
+            <w:r>
+              <w:rPr>
+                <w:sz w:val="24"/>
+              </w:rPr>
+              <w:t>koraci</w:t>
+            </w:r>
+            <w:proofErr w:type="spellEnd"/>
+            <w:r>
+              <w:rPr>
+                <w:sz w:val="24"/>
+              </w:rPr>
+              <w:t xml:space="preserve"> </w:t>
+            </w:r>
+            <w:proofErr w:type="spellStart"/>
+            <w:r>
+              <w:rPr>
+                <w:sz w:val="24"/>
+              </w:rPr>
+              <w:t>scenarija</w:t>
+            </w:r>
+            <w:proofErr w:type="spellEnd"/>
           </w:p>
         </w:tc>
         <w:tc>
@@ -822,8 +1113,17 @@
                 <w:rFonts w:ascii="Times New Roman" w:eastAsia="Times New Roman" w:hAnsi="Times New Roman" w:cs="Times New Roman"/>
                 <w:sz w:val="24"/>
               </w:rPr>
-              <w:t>D. Pavlovi</w:t>
-            </w:r>
+              <w:t xml:space="preserve">D. </w:t>
+            </w:r>
+            <w:proofErr w:type="spellStart"/>
+            <w:r>
+              <w:rPr>
+                <w:rFonts w:ascii="Times New Roman" w:eastAsia="Times New Roman" w:hAnsi="Times New Roman" w:cs="Times New Roman"/>
+                <w:sz w:val="24"/>
+              </w:rPr>
+              <w:t>Pavlovi</w:t>
+            </w:r>
+            <w:proofErr w:type="spellEnd"/>
             <w:r>
               <w:rPr>
                 <w:rFonts w:ascii="Times New Roman" w:eastAsia="Times New Roman" w:hAnsi="Times New Roman" w:cs="Times New Roman"/>
@@ -1099,13 +1399,23 @@
         <w:ind w:right="2"/>
         <w:jc w:val="center"/>
       </w:pPr>
+      <w:proofErr w:type="spellStart"/>
       <w:r>
         <w:rPr>
           <w:rFonts w:ascii="Arial" w:eastAsia="Arial" w:hAnsi="Arial" w:cs="Arial"/>
           <w:b/>
           <w:sz w:val="36"/>
         </w:rPr>
-        <w:t xml:space="preserve">Sadržaj  </w:t>
+        <w:t>Sadržaj</w:t>
+      </w:r>
+      <w:proofErr w:type="spellEnd"/>
+      <w:r>
+        <w:rPr>
+          <w:rFonts w:ascii="Arial" w:eastAsia="Arial" w:hAnsi="Arial" w:cs="Arial"/>
+          <w:b/>
+          <w:sz w:val="36"/>
+        </w:rPr>
+        <w:t xml:space="preserve">  </w:t>
       </w:r>
     </w:p>
     <w:sdt>
@@ -2297,11 +2607,11 @@
         <w:spacing w:after="63"/>
         <w:ind w:left="705" w:hanging="720"/>
       </w:pPr>
-      <w:bookmarkStart w:id="1" w:name="_Toc36314203"/>
+      <w:bookmarkStart w:id="0" w:name="_Toc36314203"/>
       <w:r>
         <w:t>Uvod</w:t>
       </w:r>
-      <w:bookmarkEnd w:id="1"/>
+      <w:bookmarkEnd w:id="0"/>
       <w:r>
         <w:t xml:space="preserve"> </w:t>
       </w:r>
@@ -2311,11 +2621,11 @@
         <w:pStyle w:val="Heading2"/>
         <w:ind w:left="705" w:hanging="720"/>
       </w:pPr>
-      <w:bookmarkStart w:id="2" w:name="_Toc36314204"/>
+      <w:bookmarkStart w:id="1" w:name="_Toc36314204"/>
       <w:r>
         <w:t>Rezime</w:t>
       </w:r>
-      <w:bookmarkEnd w:id="2"/>
+      <w:bookmarkEnd w:id="1"/>
       <w:r>
         <w:t xml:space="preserve"> </w:t>
       </w:r>
@@ -2328,13 +2638,71 @@
           <w:rFonts w:ascii="Arial Unicode MS" w:eastAsia="Arial Unicode MS" w:hAnsi="Arial Unicode MS" w:cs="Arial Unicode MS"/>
         </w:rPr>
       </w:pPr>
-      <w:r>
-        <w:rPr>
-          <w:rFonts w:ascii="Arial Unicode MS" w:eastAsia="Arial Unicode MS" w:hAnsi="Arial Unicode MS" w:cs="Arial Unicode MS"/>
-          <w:sz w:val="20"/>
-        </w:rPr>
-        <w:t xml:space="preserve">Definisanje scenarija upotrebe pri </w:t>
-      </w:r>
+      <w:proofErr w:type="spellStart"/>
+      <w:r>
+        <w:rPr>
+          <w:rFonts w:ascii="Arial Unicode MS" w:eastAsia="Arial Unicode MS" w:hAnsi="Arial Unicode MS" w:cs="Arial Unicode MS"/>
+          <w:sz w:val="20"/>
+        </w:rPr>
+        <w:t>Definisanje</w:t>
+      </w:r>
+      <w:proofErr w:type="spellEnd"/>
+      <w:r>
+        <w:rPr>
+          <w:rFonts w:ascii="Arial Unicode MS" w:eastAsia="Arial Unicode MS" w:hAnsi="Arial Unicode MS" w:cs="Arial Unicode MS"/>
+          <w:sz w:val="20"/>
+        </w:rPr>
+        <w:t xml:space="preserve"> </w:t>
+      </w:r>
+      <w:proofErr w:type="spellStart"/>
+      <w:r>
+        <w:rPr>
+          <w:rFonts w:ascii="Arial Unicode MS" w:eastAsia="Arial Unicode MS" w:hAnsi="Arial Unicode MS" w:cs="Arial Unicode MS"/>
+          <w:sz w:val="20"/>
+        </w:rPr>
+        <w:t>scenarija</w:t>
+      </w:r>
+      <w:proofErr w:type="spellEnd"/>
+      <w:r>
+        <w:rPr>
+          <w:rFonts w:ascii="Arial Unicode MS" w:eastAsia="Arial Unicode MS" w:hAnsi="Arial Unicode MS" w:cs="Arial Unicode MS"/>
+          <w:sz w:val="20"/>
+        </w:rPr>
+        <w:t xml:space="preserve"> </w:t>
+      </w:r>
+      <w:proofErr w:type="spellStart"/>
+      <w:r>
+        <w:rPr>
+          <w:rFonts w:ascii="Arial Unicode MS" w:eastAsia="Arial Unicode MS" w:hAnsi="Arial Unicode MS" w:cs="Arial Unicode MS"/>
+          <w:sz w:val="20"/>
+        </w:rPr>
+        <w:t>upotrebe</w:t>
+      </w:r>
+      <w:proofErr w:type="spellEnd"/>
+      <w:r>
+        <w:rPr>
+          <w:rFonts w:ascii="Arial Unicode MS" w:eastAsia="Arial Unicode MS" w:hAnsi="Arial Unicode MS" w:cs="Arial Unicode MS"/>
+          <w:sz w:val="20"/>
+        </w:rPr>
+        <w:t xml:space="preserve"> </w:t>
+      </w:r>
+      <w:proofErr w:type="spellStart"/>
+      <w:r>
+        <w:rPr>
+          <w:rFonts w:ascii="Arial Unicode MS" w:eastAsia="Arial Unicode MS" w:hAnsi="Arial Unicode MS" w:cs="Arial Unicode MS"/>
+          <w:sz w:val="20"/>
+        </w:rPr>
+        <w:t>pri</w:t>
+      </w:r>
+      <w:proofErr w:type="spellEnd"/>
+      <w:r>
+        <w:rPr>
+          <w:rFonts w:ascii="Arial Unicode MS" w:eastAsia="Arial Unicode MS" w:hAnsi="Arial Unicode MS" w:cs="Arial Unicode MS"/>
+          <w:sz w:val="20"/>
+        </w:rPr>
+        <w:t xml:space="preserve"> </w:t>
+      </w:r>
+      <w:proofErr w:type="spellStart"/>
       <w:r>
         <w:rPr>
           <w:rFonts w:ascii="Arial Unicode MS" w:eastAsia="Arial Unicode MS" w:hAnsi="Arial Unicode MS" w:cs="Arial Unicode MS"/>
@@ -2342,12 +2710,21 @@
         </w:rPr>
         <w:t>listanju</w:t>
       </w:r>
-      <w:r>
-        <w:rPr>
-          <w:rFonts w:ascii="Arial Unicode MS" w:eastAsia="Arial Unicode MS" w:hAnsi="Arial Unicode MS" w:cs="Arial Unicode MS"/>
-          <w:sz w:val="20"/>
-        </w:rPr>
-        <w:t xml:space="preserve"> špil</w:t>
+      <w:proofErr w:type="spellEnd"/>
+      <w:r>
+        <w:rPr>
+          <w:rFonts w:ascii="Arial Unicode MS" w:eastAsia="Arial Unicode MS" w:hAnsi="Arial Unicode MS" w:cs="Arial Unicode MS"/>
+          <w:sz w:val="20"/>
+        </w:rPr>
+        <w:t xml:space="preserve"> </w:t>
+      </w:r>
+      <w:proofErr w:type="spellStart"/>
+      <w:r>
+        <w:rPr>
+          <w:rFonts w:ascii="Arial Unicode MS" w:eastAsia="Arial Unicode MS" w:hAnsi="Arial Unicode MS" w:cs="Arial Unicode MS"/>
+          <w:sz w:val="20"/>
+        </w:rPr>
+        <w:t>špil</w:t>
       </w:r>
       <w:r>
         <w:rPr>
@@ -2356,12 +2733,15 @@
         </w:rPr>
         <w:t>ova</w:t>
       </w:r>
-      <w:r>
-        <w:rPr>
-          <w:rFonts w:ascii="Arial Unicode MS" w:eastAsia="Arial Unicode MS" w:hAnsi="Arial Unicode MS" w:cs="Arial Unicode MS"/>
-          <w:sz w:val="20"/>
-        </w:rPr>
-        <w:t xml:space="preserve">, sa primerima odgovarajućih skica. </w:t>
+      <w:bookmarkStart w:id="2" w:name="_GoBack"/>
+      <w:bookmarkEnd w:id="2"/>
+      <w:proofErr w:type="spellEnd"/>
+      <w:r>
+        <w:rPr>
+          <w:rFonts w:ascii="Arial Unicode MS" w:eastAsia="Arial Unicode MS" w:hAnsi="Arial Unicode MS" w:cs="Arial Unicode MS"/>
+          <w:sz w:val="20"/>
+        </w:rPr>
+        <w:t xml:space="preserve">. </w:t>
       </w:r>
     </w:p>
     <w:p>
@@ -2387,12 +2767,293 @@
           <w:rFonts w:ascii="Arial Unicode MS" w:eastAsia="Arial Unicode MS" w:hAnsi="Arial Unicode MS" w:cs="Arial Unicode MS"/>
         </w:rPr>
       </w:pPr>
-      <w:r>
-        <w:rPr>
-          <w:rFonts w:ascii="Arial Unicode MS" w:eastAsia="Arial Unicode MS" w:hAnsi="Arial Unicode MS" w:cs="Arial Unicode MS"/>
-          <w:sz w:val="20"/>
-        </w:rPr>
-        <w:t xml:space="preserve">Dokument će koristiti svi članovi projektnog tima u razvoju projekta i testiranju a može se koristiti i pri pisanju uputstva za upotrebu. </w:t>
+      <w:proofErr w:type="spellStart"/>
+      <w:r>
+        <w:rPr>
+          <w:rFonts w:ascii="Arial Unicode MS" w:eastAsia="Arial Unicode MS" w:hAnsi="Arial Unicode MS" w:cs="Arial Unicode MS"/>
+          <w:sz w:val="20"/>
+        </w:rPr>
+        <w:t>Dokument</w:t>
+      </w:r>
+      <w:proofErr w:type="spellEnd"/>
+      <w:r>
+        <w:rPr>
+          <w:rFonts w:ascii="Arial Unicode MS" w:eastAsia="Arial Unicode MS" w:hAnsi="Arial Unicode MS" w:cs="Arial Unicode MS"/>
+          <w:sz w:val="20"/>
+        </w:rPr>
+        <w:t xml:space="preserve"> </w:t>
+      </w:r>
+      <w:proofErr w:type="spellStart"/>
+      <w:r>
+        <w:rPr>
+          <w:rFonts w:ascii="Arial Unicode MS" w:eastAsia="Arial Unicode MS" w:hAnsi="Arial Unicode MS" w:cs="Arial Unicode MS"/>
+          <w:sz w:val="20"/>
+        </w:rPr>
+        <w:t>će</w:t>
+      </w:r>
+      <w:proofErr w:type="spellEnd"/>
+      <w:r>
+        <w:rPr>
+          <w:rFonts w:ascii="Arial Unicode MS" w:eastAsia="Arial Unicode MS" w:hAnsi="Arial Unicode MS" w:cs="Arial Unicode MS"/>
+          <w:sz w:val="20"/>
+        </w:rPr>
+        <w:t xml:space="preserve"> </w:t>
+      </w:r>
+      <w:proofErr w:type="spellStart"/>
+      <w:r>
+        <w:rPr>
+          <w:rFonts w:ascii="Arial Unicode MS" w:eastAsia="Arial Unicode MS" w:hAnsi="Arial Unicode MS" w:cs="Arial Unicode MS"/>
+          <w:sz w:val="20"/>
+        </w:rPr>
+        <w:t>koristiti</w:t>
+      </w:r>
+      <w:proofErr w:type="spellEnd"/>
+      <w:r>
+        <w:rPr>
+          <w:rFonts w:ascii="Arial Unicode MS" w:eastAsia="Arial Unicode MS" w:hAnsi="Arial Unicode MS" w:cs="Arial Unicode MS"/>
+          <w:sz w:val="20"/>
+        </w:rPr>
+        <w:t xml:space="preserve"> </w:t>
+      </w:r>
+      <w:proofErr w:type="spellStart"/>
+      <w:r>
+        <w:rPr>
+          <w:rFonts w:ascii="Arial Unicode MS" w:eastAsia="Arial Unicode MS" w:hAnsi="Arial Unicode MS" w:cs="Arial Unicode MS"/>
+          <w:sz w:val="20"/>
+        </w:rPr>
+        <w:t>svi</w:t>
+      </w:r>
+      <w:proofErr w:type="spellEnd"/>
+      <w:r>
+        <w:rPr>
+          <w:rFonts w:ascii="Arial Unicode MS" w:eastAsia="Arial Unicode MS" w:hAnsi="Arial Unicode MS" w:cs="Arial Unicode MS"/>
+          <w:sz w:val="20"/>
+        </w:rPr>
+        <w:t xml:space="preserve"> </w:t>
+      </w:r>
+      <w:proofErr w:type="spellStart"/>
+      <w:r>
+        <w:rPr>
+          <w:rFonts w:ascii="Arial Unicode MS" w:eastAsia="Arial Unicode MS" w:hAnsi="Arial Unicode MS" w:cs="Arial Unicode MS"/>
+          <w:sz w:val="20"/>
+        </w:rPr>
+        <w:t>članovi</w:t>
+      </w:r>
+      <w:proofErr w:type="spellEnd"/>
+      <w:r>
+        <w:rPr>
+          <w:rFonts w:ascii="Arial Unicode MS" w:eastAsia="Arial Unicode MS" w:hAnsi="Arial Unicode MS" w:cs="Arial Unicode MS"/>
+          <w:sz w:val="20"/>
+        </w:rPr>
+        <w:t xml:space="preserve"> </w:t>
+      </w:r>
+      <w:proofErr w:type="spellStart"/>
+      <w:r>
+        <w:rPr>
+          <w:rFonts w:ascii="Arial Unicode MS" w:eastAsia="Arial Unicode MS" w:hAnsi="Arial Unicode MS" w:cs="Arial Unicode MS"/>
+          <w:sz w:val="20"/>
+        </w:rPr>
+        <w:t>projektnog</w:t>
+      </w:r>
+      <w:proofErr w:type="spellEnd"/>
+      <w:r>
+        <w:rPr>
+          <w:rFonts w:ascii="Arial Unicode MS" w:eastAsia="Arial Unicode MS" w:hAnsi="Arial Unicode MS" w:cs="Arial Unicode MS"/>
+          <w:sz w:val="20"/>
+        </w:rPr>
+        <w:t xml:space="preserve"> </w:t>
+      </w:r>
+      <w:proofErr w:type="spellStart"/>
+      <w:r>
+        <w:rPr>
+          <w:rFonts w:ascii="Arial Unicode MS" w:eastAsia="Arial Unicode MS" w:hAnsi="Arial Unicode MS" w:cs="Arial Unicode MS"/>
+          <w:sz w:val="20"/>
+        </w:rPr>
+        <w:t>tima</w:t>
+      </w:r>
+      <w:proofErr w:type="spellEnd"/>
+      <w:r>
+        <w:rPr>
+          <w:rFonts w:ascii="Arial Unicode MS" w:eastAsia="Arial Unicode MS" w:hAnsi="Arial Unicode MS" w:cs="Arial Unicode MS"/>
+          <w:sz w:val="20"/>
+        </w:rPr>
+        <w:t xml:space="preserve"> u </w:t>
+      </w:r>
+      <w:proofErr w:type="spellStart"/>
+      <w:r>
+        <w:rPr>
+          <w:rFonts w:ascii="Arial Unicode MS" w:eastAsia="Arial Unicode MS" w:hAnsi="Arial Unicode MS" w:cs="Arial Unicode MS"/>
+          <w:sz w:val="20"/>
+        </w:rPr>
+        <w:t>razvoju</w:t>
+      </w:r>
+      <w:proofErr w:type="spellEnd"/>
+      <w:r>
+        <w:rPr>
+          <w:rFonts w:ascii="Arial Unicode MS" w:eastAsia="Arial Unicode MS" w:hAnsi="Arial Unicode MS" w:cs="Arial Unicode MS"/>
+          <w:sz w:val="20"/>
+        </w:rPr>
+        <w:t xml:space="preserve"> </w:t>
+      </w:r>
+      <w:proofErr w:type="spellStart"/>
+      <w:r>
+        <w:rPr>
+          <w:rFonts w:ascii="Arial Unicode MS" w:eastAsia="Arial Unicode MS" w:hAnsi="Arial Unicode MS" w:cs="Arial Unicode MS"/>
+          <w:sz w:val="20"/>
+        </w:rPr>
+        <w:t>projekta</w:t>
+      </w:r>
+      <w:proofErr w:type="spellEnd"/>
+      <w:r>
+        <w:rPr>
+          <w:rFonts w:ascii="Arial Unicode MS" w:eastAsia="Arial Unicode MS" w:hAnsi="Arial Unicode MS" w:cs="Arial Unicode MS"/>
+          <w:sz w:val="20"/>
+        </w:rPr>
+        <w:t xml:space="preserve"> </w:t>
+      </w:r>
+      <w:proofErr w:type="spellStart"/>
+      <w:r>
+        <w:rPr>
+          <w:rFonts w:ascii="Arial Unicode MS" w:eastAsia="Arial Unicode MS" w:hAnsi="Arial Unicode MS" w:cs="Arial Unicode MS"/>
+          <w:sz w:val="20"/>
+        </w:rPr>
+        <w:t>i</w:t>
+      </w:r>
+      <w:proofErr w:type="spellEnd"/>
+      <w:r>
+        <w:rPr>
+          <w:rFonts w:ascii="Arial Unicode MS" w:eastAsia="Arial Unicode MS" w:hAnsi="Arial Unicode MS" w:cs="Arial Unicode MS"/>
+          <w:sz w:val="20"/>
+        </w:rPr>
+        <w:t xml:space="preserve"> </w:t>
+      </w:r>
+      <w:proofErr w:type="spellStart"/>
+      <w:r>
+        <w:rPr>
+          <w:rFonts w:ascii="Arial Unicode MS" w:eastAsia="Arial Unicode MS" w:hAnsi="Arial Unicode MS" w:cs="Arial Unicode MS"/>
+          <w:sz w:val="20"/>
+        </w:rPr>
+        <w:t>testiranju</w:t>
+      </w:r>
+      <w:proofErr w:type="spellEnd"/>
+      <w:r>
+        <w:rPr>
+          <w:rFonts w:ascii="Arial Unicode MS" w:eastAsia="Arial Unicode MS" w:hAnsi="Arial Unicode MS" w:cs="Arial Unicode MS"/>
+          <w:sz w:val="20"/>
+        </w:rPr>
+        <w:t xml:space="preserve"> a </w:t>
+      </w:r>
+      <w:proofErr w:type="spellStart"/>
+      <w:r>
+        <w:rPr>
+          <w:rFonts w:ascii="Arial Unicode MS" w:eastAsia="Arial Unicode MS" w:hAnsi="Arial Unicode MS" w:cs="Arial Unicode MS"/>
+          <w:sz w:val="20"/>
+        </w:rPr>
+        <w:t>može</w:t>
+      </w:r>
+      <w:proofErr w:type="spellEnd"/>
+      <w:r>
+        <w:rPr>
+          <w:rFonts w:ascii="Arial Unicode MS" w:eastAsia="Arial Unicode MS" w:hAnsi="Arial Unicode MS" w:cs="Arial Unicode MS"/>
+          <w:sz w:val="20"/>
+        </w:rPr>
+        <w:t xml:space="preserve"> se </w:t>
+      </w:r>
+      <w:proofErr w:type="spellStart"/>
+      <w:r>
+        <w:rPr>
+          <w:rFonts w:ascii="Arial Unicode MS" w:eastAsia="Arial Unicode MS" w:hAnsi="Arial Unicode MS" w:cs="Arial Unicode MS"/>
+          <w:sz w:val="20"/>
+        </w:rPr>
+        <w:t>koristiti</w:t>
+      </w:r>
+      <w:proofErr w:type="spellEnd"/>
+      <w:r>
+        <w:rPr>
+          <w:rFonts w:ascii="Arial Unicode MS" w:eastAsia="Arial Unicode MS" w:hAnsi="Arial Unicode MS" w:cs="Arial Unicode MS"/>
+          <w:sz w:val="20"/>
+        </w:rPr>
+        <w:t xml:space="preserve"> </w:t>
+      </w:r>
+      <w:proofErr w:type="spellStart"/>
+      <w:r>
+        <w:rPr>
+          <w:rFonts w:ascii="Arial Unicode MS" w:eastAsia="Arial Unicode MS" w:hAnsi="Arial Unicode MS" w:cs="Arial Unicode MS"/>
+          <w:sz w:val="20"/>
+        </w:rPr>
+        <w:t>i</w:t>
+      </w:r>
+      <w:proofErr w:type="spellEnd"/>
+      <w:r>
+        <w:rPr>
+          <w:rFonts w:ascii="Arial Unicode MS" w:eastAsia="Arial Unicode MS" w:hAnsi="Arial Unicode MS" w:cs="Arial Unicode MS"/>
+          <w:sz w:val="20"/>
+        </w:rPr>
+        <w:t xml:space="preserve"> </w:t>
+      </w:r>
+      <w:proofErr w:type="spellStart"/>
+      <w:r>
+        <w:rPr>
+          <w:rFonts w:ascii="Arial Unicode MS" w:eastAsia="Arial Unicode MS" w:hAnsi="Arial Unicode MS" w:cs="Arial Unicode MS"/>
+          <w:sz w:val="20"/>
+        </w:rPr>
+        <w:t>pri</w:t>
+      </w:r>
+      <w:proofErr w:type="spellEnd"/>
+      <w:r>
+        <w:rPr>
+          <w:rFonts w:ascii="Arial Unicode MS" w:eastAsia="Arial Unicode MS" w:hAnsi="Arial Unicode MS" w:cs="Arial Unicode MS"/>
+          <w:sz w:val="20"/>
+        </w:rPr>
+        <w:t xml:space="preserve"> </w:t>
+      </w:r>
+      <w:proofErr w:type="spellStart"/>
+      <w:r>
+        <w:rPr>
+          <w:rFonts w:ascii="Arial Unicode MS" w:eastAsia="Arial Unicode MS" w:hAnsi="Arial Unicode MS" w:cs="Arial Unicode MS"/>
+          <w:sz w:val="20"/>
+        </w:rPr>
+        <w:t>pisanju</w:t>
+      </w:r>
+      <w:proofErr w:type="spellEnd"/>
+      <w:r>
+        <w:rPr>
+          <w:rFonts w:ascii="Arial Unicode MS" w:eastAsia="Arial Unicode MS" w:hAnsi="Arial Unicode MS" w:cs="Arial Unicode MS"/>
+          <w:sz w:val="20"/>
+        </w:rPr>
+        <w:t xml:space="preserve"> </w:t>
+      </w:r>
+      <w:proofErr w:type="spellStart"/>
+      <w:r>
+        <w:rPr>
+          <w:rFonts w:ascii="Arial Unicode MS" w:eastAsia="Arial Unicode MS" w:hAnsi="Arial Unicode MS" w:cs="Arial Unicode MS"/>
+          <w:sz w:val="20"/>
+        </w:rPr>
+        <w:t>uputstva</w:t>
+      </w:r>
+      <w:proofErr w:type="spellEnd"/>
+      <w:r>
+        <w:rPr>
+          <w:rFonts w:ascii="Arial Unicode MS" w:eastAsia="Arial Unicode MS" w:hAnsi="Arial Unicode MS" w:cs="Arial Unicode MS"/>
+          <w:sz w:val="20"/>
+        </w:rPr>
+        <w:t xml:space="preserve"> za </w:t>
+      </w:r>
+      <w:proofErr w:type="spellStart"/>
+      <w:r>
+        <w:rPr>
+          <w:rFonts w:ascii="Arial Unicode MS" w:eastAsia="Arial Unicode MS" w:hAnsi="Arial Unicode MS" w:cs="Arial Unicode MS"/>
+          <w:sz w:val="20"/>
+        </w:rPr>
+        <w:t>upotrebu</w:t>
+      </w:r>
+      <w:proofErr w:type="spellEnd"/>
+      <w:r>
+        <w:rPr>
+          <w:rFonts w:ascii="Arial Unicode MS" w:eastAsia="Arial Unicode MS" w:hAnsi="Arial Unicode MS" w:cs="Arial Unicode MS"/>
+          <w:sz w:val="20"/>
+        </w:rPr>
+        <w:t xml:space="preserve">. </w:t>
       </w:r>
     </w:p>
     <w:p>
@@ -2421,12 +3082,37 @@
           <w:rFonts w:ascii="Arial Unicode MS" w:eastAsia="Arial Unicode MS" w:hAnsi="Arial Unicode MS" w:cs="Arial Unicode MS"/>
         </w:rPr>
       </w:pPr>
-      <w:r>
-        <w:rPr>
-          <w:rFonts w:ascii="Arial Unicode MS" w:eastAsia="Arial Unicode MS" w:hAnsi="Arial Unicode MS" w:cs="Arial Unicode MS"/>
-          <w:sz w:val="20"/>
-        </w:rPr>
-        <w:t xml:space="preserve">Projektni zadatak </w:t>
+      <w:proofErr w:type="spellStart"/>
+      <w:r>
+        <w:rPr>
+          <w:rFonts w:ascii="Arial Unicode MS" w:eastAsia="Arial Unicode MS" w:hAnsi="Arial Unicode MS" w:cs="Arial Unicode MS"/>
+          <w:sz w:val="20"/>
+        </w:rPr>
+        <w:t>Projektni</w:t>
+      </w:r>
+      <w:proofErr w:type="spellEnd"/>
+      <w:r>
+        <w:rPr>
+          <w:rFonts w:ascii="Arial Unicode MS" w:eastAsia="Arial Unicode MS" w:hAnsi="Arial Unicode MS" w:cs="Arial Unicode MS"/>
+          <w:sz w:val="20"/>
+        </w:rPr>
+        <w:t xml:space="preserve"> </w:t>
+      </w:r>
+      <w:proofErr w:type="spellStart"/>
+      <w:r>
+        <w:rPr>
+          <w:rFonts w:ascii="Arial Unicode MS" w:eastAsia="Arial Unicode MS" w:hAnsi="Arial Unicode MS" w:cs="Arial Unicode MS"/>
+          <w:sz w:val="20"/>
+        </w:rPr>
+        <w:t>zadatak</w:t>
+      </w:r>
+      <w:proofErr w:type="spellEnd"/>
+      <w:r>
+        <w:rPr>
+          <w:rFonts w:ascii="Arial Unicode MS" w:eastAsia="Arial Unicode MS" w:hAnsi="Arial Unicode MS" w:cs="Arial Unicode MS"/>
+          <w:sz w:val="20"/>
+        </w:rPr>
+        <w:t xml:space="preserve"> </w:t>
       </w:r>
     </w:p>
     <w:p>
@@ -2441,12 +3127,101 @@
           <w:rFonts w:ascii="Arial Unicode MS" w:eastAsia="Arial Unicode MS" w:hAnsi="Arial Unicode MS" w:cs="Arial Unicode MS"/>
         </w:rPr>
       </w:pPr>
-      <w:r>
-        <w:rPr>
-          <w:rFonts w:ascii="Arial Unicode MS" w:eastAsia="Arial Unicode MS" w:hAnsi="Arial Unicode MS" w:cs="Arial Unicode MS"/>
-          <w:sz w:val="20"/>
-        </w:rPr>
-        <w:t xml:space="preserve">Uputstvo za pisanje specifikacije scenarija upotrebe funkcionalnosti  </w:t>
+      <w:proofErr w:type="spellStart"/>
+      <w:r>
+        <w:rPr>
+          <w:rFonts w:ascii="Arial Unicode MS" w:eastAsia="Arial Unicode MS" w:hAnsi="Arial Unicode MS" w:cs="Arial Unicode MS"/>
+          <w:sz w:val="20"/>
+        </w:rPr>
+        <w:t>Uputstvo</w:t>
+      </w:r>
+      <w:proofErr w:type="spellEnd"/>
+      <w:r>
+        <w:rPr>
+          <w:rFonts w:ascii="Arial Unicode MS" w:eastAsia="Arial Unicode MS" w:hAnsi="Arial Unicode MS" w:cs="Arial Unicode MS"/>
+          <w:sz w:val="20"/>
+        </w:rPr>
+        <w:t xml:space="preserve"> za </w:t>
+      </w:r>
+      <w:proofErr w:type="spellStart"/>
+      <w:r>
+        <w:rPr>
+          <w:rFonts w:ascii="Arial Unicode MS" w:eastAsia="Arial Unicode MS" w:hAnsi="Arial Unicode MS" w:cs="Arial Unicode MS"/>
+          <w:sz w:val="20"/>
+        </w:rPr>
+        <w:t>pisanje</w:t>
+      </w:r>
+      <w:proofErr w:type="spellEnd"/>
+      <w:r>
+        <w:rPr>
+          <w:rFonts w:ascii="Arial Unicode MS" w:eastAsia="Arial Unicode MS" w:hAnsi="Arial Unicode MS" w:cs="Arial Unicode MS"/>
+          <w:sz w:val="20"/>
+        </w:rPr>
+        <w:t xml:space="preserve"> </w:t>
+      </w:r>
+      <w:proofErr w:type="spellStart"/>
+      <w:r>
+        <w:rPr>
+          <w:rFonts w:ascii="Arial Unicode MS" w:eastAsia="Arial Unicode MS" w:hAnsi="Arial Unicode MS" w:cs="Arial Unicode MS"/>
+          <w:sz w:val="20"/>
+        </w:rPr>
+        <w:t>specifikacije</w:t>
+      </w:r>
+      <w:proofErr w:type="spellEnd"/>
+      <w:r>
+        <w:rPr>
+          <w:rFonts w:ascii="Arial Unicode MS" w:eastAsia="Arial Unicode MS" w:hAnsi="Arial Unicode MS" w:cs="Arial Unicode MS"/>
+          <w:sz w:val="20"/>
+        </w:rPr>
+        <w:t xml:space="preserve"> </w:t>
+      </w:r>
+      <w:proofErr w:type="spellStart"/>
+      <w:r>
+        <w:rPr>
+          <w:rFonts w:ascii="Arial Unicode MS" w:eastAsia="Arial Unicode MS" w:hAnsi="Arial Unicode MS" w:cs="Arial Unicode MS"/>
+          <w:sz w:val="20"/>
+        </w:rPr>
+        <w:t>scenarija</w:t>
+      </w:r>
+      <w:proofErr w:type="spellEnd"/>
+      <w:r>
+        <w:rPr>
+          <w:rFonts w:ascii="Arial Unicode MS" w:eastAsia="Arial Unicode MS" w:hAnsi="Arial Unicode MS" w:cs="Arial Unicode MS"/>
+          <w:sz w:val="20"/>
+        </w:rPr>
+        <w:t xml:space="preserve"> </w:t>
+      </w:r>
+      <w:proofErr w:type="spellStart"/>
+      <w:r>
+        <w:rPr>
+          <w:rFonts w:ascii="Arial Unicode MS" w:eastAsia="Arial Unicode MS" w:hAnsi="Arial Unicode MS" w:cs="Arial Unicode MS"/>
+          <w:sz w:val="20"/>
+        </w:rPr>
+        <w:t>upotrebe</w:t>
+      </w:r>
+      <w:proofErr w:type="spellEnd"/>
+      <w:r>
+        <w:rPr>
+          <w:rFonts w:ascii="Arial Unicode MS" w:eastAsia="Arial Unicode MS" w:hAnsi="Arial Unicode MS" w:cs="Arial Unicode MS"/>
+          <w:sz w:val="20"/>
+        </w:rPr>
+        <w:t xml:space="preserve"> </w:t>
+      </w:r>
+      <w:proofErr w:type="spellStart"/>
+      <w:r>
+        <w:rPr>
+          <w:rFonts w:ascii="Arial Unicode MS" w:eastAsia="Arial Unicode MS" w:hAnsi="Arial Unicode MS" w:cs="Arial Unicode MS"/>
+          <w:sz w:val="20"/>
+        </w:rPr>
+        <w:t>funkcionalnosti</w:t>
+      </w:r>
+      <w:proofErr w:type="spellEnd"/>
+      <w:r>
+        <w:rPr>
+          <w:rFonts w:ascii="Arial Unicode MS" w:eastAsia="Arial Unicode MS" w:hAnsi="Arial Unicode MS" w:cs="Arial Unicode MS"/>
+          <w:sz w:val="20"/>
+        </w:rPr>
+        <w:t xml:space="preserve">  </w:t>
       </w:r>
     </w:p>
     <w:p>
@@ -2543,12 +3318,37 @@
                 <w:rFonts w:ascii="Arial Unicode MS" w:eastAsia="Arial Unicode MS" w:hAnsi="Arial Unicode MS" w:cs="Arial Unicode MS"/>
               </w:rPr>
             </w:pPr>
+            <w:proofErr w:type="spellStart"/>
             <w:r>
               <w:rPr>
                 <w:rFonts w:ascii="Arial Unicode MS" w:eastAsia="Arial Unicode MS" w:hAnsi="Arial Unicode MS" w:cs="Arial Unicode MS"/>
                 <w:sz w:val="20"/>
               </w:rPr>
-              <w:t xml:space="preserve">Redni broj </w:t>
+              <w:t>Redni</w:t>
+            </w:r>
+            <w:proofErr w:type="spellEnd"/>
+            <w:r>
+              <w:rPr>
+                <w:rFonts w:ascii="Arial Unicode MS" w:eastAsia="Arial Unicode MS" w:hAnsi="Arial Unicode MS" w:cs="Arial Unicode MS"/>
+                <w:sz w:val="20"/>
+              </w:rPr>
+              <w:t xml:space="preserve"> </w:t>
+            </w:r>
+            <w:proofErr w:type="spellStart"/>
+            <w:r>
+              <w:rPr>
+                <w:rFonts w:ascii="Arial Unicode MS" w:eastAsia="Arial Unicode MS" w:hAnsi="Arial Unicode MS" w:cs="Arial Unicode MS"/>
+                <w:sz w:val="20"/>
+              </w:rPr>
+              <w:t>broj</w:t>
+            </w:r>
+            <w:proofErr w:type="spellEnd"/>
+            <w:r>
+              <w:rPr>
+                <w:rFonts w:ascii="Arial Unicode MS" w:eastAsia="Arial Unicode MS" w:hAnsi="Arial Unicode MS" w:cs="Arial Unicode MS"/>
+                <w:sz w:val="20"/>
+              </w:rPr>
+              <w:t xml:space="preserve"> </w:t>
             </w:r>
           </w:p>
         </w:tc>
@@ -2570,12 +3370,21 @@
                 <w:rFonts w:ascii="Arial Unicode MS" w:eastAsia="Arial Unicode MS" w:hAnsi="Arial Unicode MS" w:cs="Arial Unicode MS"/>
               </w:rPr>
             </w:pPr>
+            <w:proofErr w:type="spellStart"/>
             <w:r>
               <w:rPr>
                 <w:rFonts w:ascii="Arial Unicode MS" w:eastAsia="Arial Unicode MS" w:hAnsi="Arial Unicode MS" w:cs="Arial Unicode MS"/>
                 <w:sz w:val="20"/>
               </w:rPr>
-              <w:t xml:space="preserve">Opis </w:t>
+              <w:t>Opis</w:t>
+            </w:r>
+            <w:proofErr w:type="spellEnd"/>
+            <w:r>
+              <w:rPr>
+                <w:rFonts w:ascii="Arial Unicode MS" w:eastAsia="Arial Unicode MS" w:hAnsi="Arial Unicode MS" w:cs="Arial Unicode MS"/>
+                <w:sz w:val="20"/>
+              </w:rPr>
+              <w:t xml:space="preserve"> </w:t>
             </w:r>
           </w:p>
         </w:tc>
@@ -2597,12 +3406,21 @@
                 <w:rFonts w:ascii="Arial Unicode MS" w:eastAsia="Arial Unicode MS" w:hAnsi="Arial Unicode MS" w:cs="Arial Unicode MS"/>
               </w:rPr>
             </w:pPr>
+            <w:proofErr w:type="spellStart"/>
             <w:r>
               <w:rPr>
                 <w:rFonts w:ascii="Arial Unicode MS" w:eastAsia="Arial Unicode MS" w:hAnsi="Arial Unicode MS" w:cs="Arial Unicode MS"/>
                 <w:sz w:val="20"/>
               </w:rPr>
-              <w:t xml:space="preserve">Rešenje </w:t>
+              <w:t>Rešenje</w:t>
+            </w:r>
+            <w:proofErr w:type="spellEnd"/>
+            <w:r>
+              <w:rPr>
+                <w:rFonts w:ascii="Arial Unicode MS" w:eastAsia="Arial Unicode MS" w:hAnsi="Arial Unicode MS" w:cs="Arial Unicode MS"/>
+                <w:sz w:val="20"/>
+              </w:rPr>
+              <w:t xml:space="preserve"> </w:t>
             </w:r>
           </w:p>
         </w:tc>
@@ -3004,13 +3822,71 @@
           <w:lang w:val="sr-Latn-RS"/>
         </w:rPr>
       </w:pPr>
-      <w:r>
-        <w:rPr>
-          <w:rFonts w:ascii="Arial Unicode MS" w:eastAsia="Arial Unicode MS" w:hAnsi="Arial Unicode MS" w:cs="Arial Unicode MS"/>
-          <w:sz w:val="20"/>
-        </w:rPr>
-        <w:t xml:space="preserve">Bilo ko može da pretražuje špilove i da ih sortira po različitim kriterijumima (npr. ocena). Pri pretrazi špilova može da selektuje špilove </w:t>
-      </w:r>
+      <w:proofErr w:type="spellStart"/>
+      <w:r>
+        <w:rPr>
+          <w:rFonts w:ascii="Arial Unicode MS" w:eastAsia="Arial Unicode MS" w:hAnsi="Arial Unicode MS" w:cs="Arial Unicode MS"/>
+          <w:sz w:val="20"/>
+        </w:rPr>
+        <w:t>Bilo</w:t>
+      </w:r>
+      <w:proofErr w:type="spellEnd"/>
+      <w:r>
+        <w:rPr>
+          <w:rFonts w:ascii="Arial Unicode MS" w:eastAsia="Arial Unicode MS" w:hAnsi="Arial Unicode MS" w:cs="Arial Unicode MS"/>
+          <w:sz w:val="20"/>
+        </w:rPr>
+        <w:t xml:space="preserve"> ko </w:t>
+      </w:r>
+      <w:proofErr w:type="spellStart"/>
+      <w:r>
+        <w:rPr>
+          <w:rFonts w:ascii="Arial Unicode MS" w:eastAsia="Arial Unicode MS" w:hAnsi="Arial Unicode MS" w:cs="Arial Unicode MS"/>
+          <w:sz w:val="20"/>
+        </w:rPr>
+        <w:t>može</w:t>
+      </w:r>
+      <w:proofErr w:type="spellEnd"/>
+      <w:r>
+        <w:rPr>
+          <w:rFonts w:ascii="Arial Unicode MS" w:eastAsia="Arial Unicode MS" w:hAnsi="Arial Unicode MS" w:cs="Arial Unicode MS"/>
+          <w:sz w:val="20"/>
+        </w:rPr>
+        <w:t xml:space="preserve"> da </w:t>
+      </w:r>
+      <w:proofErr w:type="spellStart"/>
+      <w:r>
+        <w:rPr>
+          <w:rFonts w:ascii="Arial Unicode MS" w:eastAsia="Arial Unicode MS" w:hAnsi="Arial Unicode MS" w:cs="Arial Unicode MS"/>
+          <w:sz w:val="20"/>
+        </w:rPr>
+        <w:t>pretražuje</w:t>
+      </w:r>
+      <w:proofErr w:type="spellEnd"/>
+      <w:r>
+        <w:rPr>
+          <w:rFonts w:ascii="Arial Unicode MS" w:eastAsia="Arial Unicode MS" w:hAnsi="Arial Unicode MS" w:cs="Arial Unicode MS"/>
+          <w:sz w:val="20"/>
+        </w:rPr>
+        <w:t xml:space="preserve"> </w:t>
+      </w:r>
+      <w:proofErr w:type="spellStart"/>
+      <w:r>
+        <w:rPr>
+          <w:rFonts w:ascii="Arial Unicode MS" w:eastAsia="Arial Unicode MS" w:hAnsi="Arial Unicode MS" w:cs="Arial Unicode MS"/>
+          <w:sz w:val="20"/>
+        </w:rPr>
+        <w:t>špilove</w:t>
+      </w:r>
+      <w:proofErr w:type="spellEnd"/>
+      <w:r>
+        <w:rPr>
+          <w:rFonts w:ascii="Arial Unicode MS" w:eastAsia="Arial Unicode MS" w:hAnsi="Arial Unicode MS" w:cs="Arial Unicode MS"/>
+          <w:sz w:val="20"/>
+        </w:rPr>
+        <w:t xml:space="preserve"> </w:t>
+      </w:r>
+      <w:proofErr w:type="spellStart"/>
       <w:r>
         <w:rPr>
           <w:rFonts w:ascii="Arial Unicode MS" w:eastAsia="Arial Unicode MS" w:hAnsi="Arial Unicode MS" w:cs="Arial Unicode MS"/>
@@ -3018,6 +3894,7 @@
         </w:rPr>
         <w:t>i</w:t>
       </w:r>
+      <w:proofErr w:type="spellEnd"/>
       <w:r>
         <w:rPr>
           <w:rFonts w:ascii="Arial Unicode MS" w:eastAsia="Arial Unicode MS" w:hAnsi="Arial Unicode MS" w:cs="Arial Unicode MS"/>
@@ -3025,13 +3902,310 @@
         </w:rPr>
         <w:t xml:space="preserve"> da </w:t>
       </w:r>
-      <w:r>
-        <w:rPr>
-          <w:rFonts w:ascii="Arial Unicode MS" w:eastAsia="Arial Unicode MS" w:hAnsi="Arial Unicode MS" w:cs="Arial Unicode MS"/>
-          <w:sz w:val="20"/>
-        </w:rPr>
-        <w:t>se tako pređe na prikaz tog špila</w:t>
-      </w:r>
+      <w:proofErr w:type="spellStart"/>
+      <w:r>
+        <w:rPr>
+          <w:rFonts w:ascii="Arial Unicode MS" w:eastAsia="Arial Unicode MS" w:hAnsi="Arial Unicode MS" w:cs="Arial Unicode MS"/>
+          <w:sz w:val="20"/>
+        </w:rPr>
+        <w:t>ih</w:t>
+      </w:r>
+      <w:proofErr w:type="spellEnd"/>
+      <w:r>
+        <w:rPr>
+          <w:rFonts w:ascii="Arial Unicode MS" w:eastAsia="Arial Unicode MS" w:hAnsi="Arial Unicode MS" w:cs="Arial Unicode MS"/>
+          <w:sz w:val="20"/>
+        </w:rPr>
+        <w:t xml:space="preserve"> </w:t>
+      </w:r>
+      <w:proofErr w:type="spellStart"/>
+      <w:r>
+        <w:rPr>
+          <w:rFonts w:ascii="Arial Unicode MS" w:eastAsia="Arial Unicode MS" w:hAnsi="Arial Unicode MS" w:cs="Arial Unicode MS"/>
+          <w:sz w:val="20"/>
+        </w:rPr>
+        <w:t>sortira</w:t>
+      </w:r>
+      <w:proofErr w:type="spellEnd"/>
+      <w:r>
+        <w:rPr>
+          <w:rFonts w:ascii="Arial Unicode MS" w:eastAsia="Arial Unicode MS" w:hAnsi="Arial Unicode MS" w:cs="Arial Unicode MS"/>
+          <w:sz w:val="20"/>
+        </w:rPr>
+        <w:t xml:space="preserve"> po </w:t>
+      </w:r>
+      <w:proofErr w:type="spellStart"/>
+      <w:r>
+        <w:rPr>
+          <w:rFonts w:ascii="Arial Unicode MS" w:eastAsia="Arial Unicode MS" w:hAnsi="Arial Unicode MS" w:cs="Arial Unicode MS"/>
+          <w:sz w:val="20"/>
+        </w:rPr>
+        <w:t>različitim</w:t>
+      </w:r>
+      <w:proofErr w:type="spellEnd"/>
+      <w:r>
+        <w:rPr>
+          <w:rFonts w:ascii="Arial Unicode MS" w:eastAsia="Arial Unicode MS" w:hAnsi="Arial Unicode MS" w:cs="Arial Unicode MS"/>
+          <w:sz w:val="20"/>
+        </w:rPr>
+        <w:t xml:space="preserve"> </w:t>
+      </w:r>
+      <w:proofErr w:type="spellStart"/>
+      <w:r>
+        <w:rPr>
+          <w:rFonts w:ascii="Arial Unicode MS" w:eastAsia="Arial Unicode MS" w:hAnsi="Arial Unicode MS" w:cs="Arial Unicode MS"/>
+          <w:sz w:val="20"/>
+        </w:rPr>
+        <w:t>kriterijumima</w:t>
+      </w:r>
+      <w:proofErr w:type="spellEnd"/>
+      <w:r>
+        <w:rPr>
+          <w:rFonts w:ascii="Arial Unicode MS" w:eastAsia="Arial Unicode MS" w:hAnsi="Arial Unicode MS" w:cs="Arial Unicode MS"/>
+          <w:sz w:val="20"/>
+        </w:rPr>
+        <w:t xml:space="preserve"> (</w:t>
+      </w:r>
+      <w:proofErr w:type="spellStart"/>
+      <w:r>
+        <w:rPr>
+          <w:rFonts w:ascii="Arial Unicode MS" w:eastAsia="Arial Unicode MS" w:hAnsi="Arial Unicode MS" w:cs="Arial Unicode MS"/>
+          <w:sz w:val="20"/>
+        </w:rPr>
+        <w:t>npr</w:t>
+      </w:r>
+      <w:proofErr w:type="spellEnd"/>
+      <w:r>
+        <w:rPr>
+          <w:rFonts w:ascii="Arial Unicode MS" w:eastAsia="Arial Unicode MS" w:hAnsi="Arial Unicode MS" w:cs="Arial Unicode MS"/>
+          <w:sz w:val="20"/>
+        </w:rPr>
+        <w:t xml:space="preserve">. </w:t>
+      </w:r>
+      <w:proofErr w:type="spellStart"/>
+      <w:r>
+        <w:rPr>
+          <w:rFonts w:ascii="Arial Unicode MS" w:eastAsia="Arial Unicode MS" w:hAnsi="Arial Unicode MS" w:cs="Arial Unicode MS"/>
+          <w:sz w:val="20"/>
+        </w:rPr>
+        <w:t>ocena</w:t>
+      </w:r>
+      <w:proofErr w:type="spellEnd"/>
+      <w:r>
+        <w:rPr>
+          <w:rFonts w:ascii="Arial Unicode MS" w:eastAsia="Arial Unicode MS" w:hAnsi="Arial Unicode MS" w:cs="Arial Unicode MS"/>
+          <w:sz w:val="20"/>
+        </w:rPr>
+        <w:t xml:space="preserve">). </w:t>
+      </w:r>
+      <w:proofErr w:type="spellStart"/>
+      <w:r>
+        <w:rPr>
+          <w:rFonts w:ascii="Arial Unicode MS" w:eastAsia="Arial Unicode MS" w:hAnsi="Arial Unicode MS" w:cs="Arial Unicode MS"/>
+          <w:sz w:val="20"/>
+        </w:rPr>
+        <w:t>Pri</w:t>
+      </w:r>
+      <w:proofErr w:type="spellEnd"/>
+      <w:r>
+        <w:rPr>
+          <w:rFonts w:ascii="Arial Unicode MS" w:eastAsia="Arial Unicode MS" w:hAnsi="Arial Unicode MS" w:cs="Arial Unicode MS"/>
+          <w:sz w:val="20"/>
+        </w:rPr>
+        <w:t xml:space="preserve"> </w:t>
+      </w:r>
+      <w:proofErr w:type="spellStart"/>
+      <w:r>
+        <w:rPr>
+          <w:rFonts w:ascii="Arial Unicode MS" w:eastAsia="Arial Unicode MS" w:hAnsi="Arial Unicode MS" w:cs="Arial Unicode MS"/>
+          <w:sz w:val="20"/>
+        </w:rPr>
+        <w:t>pretrazi</w:t>
+      </w:r>
+      <w:proofErr w:type="spellEnd"/>
+      <w:r>
+        <w:rPr>
+          <w:rFonts w:ascii="Arial Unicode MS" w:eastAsia="Arial Unicode MS" w:hAnsi="Arial Unicode MS" w:cs="Arial Unicode MS"/>
+          <w:sz w:val="20"/>
+        </w:rPr>
+        <w:t xml:space="preserve"> </w:t>
+      </w:r>
+      <w:proofErr w:type="spellStart"/>
+      <w:r>
+        <w:rPr>
+          <w:rFonts w:ascii="Arial Unicode MS" w:eastAsia="Arial Unicode MS" w:hAnsi="Arial Unicode MS" w:cs="Arial Unicode MS"/>
+          <w:sz w:val="20"/>
+        </w:rPr>
+        <w:t>špilova</w:t>
+      </w:r>
+      <w:proofErr w:type="spellEnd"/>
+      <w:r>
+        <w:rPr>
+          <w:rFonts w:ascii="Arial Unicode MS" w:eastAsia="Arial Unicode MS" w:hAnsi="Arial Unicode MS" w:cs="Arial Unicode MS"/>
+          <w:sz w:val="20"/>
+        </w:rPr>
+        <w:t xml:space="preserve"> </w:t>
+      </w:r>
+      <w:proofErr w:type="spellStart"/>
+      <w:r>
+        <w:rPr>
+          <w:rFonts w:ascii="Arial Unicode MS" w:eastAsia="Arial Unicode MS" w:hAnsi="Arial Unicode MS" w:cs="Arial Unicode MS"/>
+          <w:sz w:val="20"/>
+        </w:rPr>
+        <w:t>može</w:t>
+      </w:r>
+      <w:proofErr w:type="spellEnd"/>
+      <w:r>
+        <w:rPr>
+          <w:rFonts w:ascii="Arial Unicode MS" w:eastAsia="Arial Unicode MS" w:hAnsi="Arial Unicode MS" w:cs="Arial Unicode MS"/>
+          <w:sz w:val="20"/>
+        </w:rPr>
+        <w:t xml:space="preserve"> da </w:t>
+      </w:r>
+      <w:proofErr w:type="spellStart"/>
+      <w:r>
+        <w:rPr>
+          <w:rFonts w:ascii="Arial Unicode MS" w:eastAsia="Arial Unicode MS" w:hAnsi="Arial Unicode MS" w:cs="Arial Unicode MS"/>
+          <w:sz w:val="20"/>
+        </w:rPr>
+        <w:t>selektuje</w:t>
+      </w:r>
+      <w:proofErr w:type="spellEnd"/>
+      <w:r>
+        <w:rPr>
+          <w:rFonts w:ascii="Arial Unicode MS" w:eastAsia="Arial Unicode MS" w:hAnsi="Arial Unicode MS" w:cs="Arial Unicode MS"/>
+          <w:sz w:val="20"/>
+        </w:rPr>
+        <w:t xml:space="preserve"> </w:t>
+      </w:r>
+      <w:proofErr w:type="spellStart"/>
+      <w:r>
+        <w:rPr>
+          <w:rFonts w:ascii="Arial Unicode MS" w:eastAsia="Arial Unicode MS" w:hAnsi="Arial Unicode MS" w:cs="Arial Unicode MS"/>
+          <w:sz w:val="20"/>
+        </w:rPr>
+        <w:t>špilove</w:t>
+      </w:r>
+      <w:proofErr w:type="spellEnd"/>
+      <w:r>
+        <w:rPr>
+          <w:rFonts w:ascii="Arial Unicode MS" w:eastAsia="Arial Unicode MS" w:hAnsi="Arial Unicode MS" w:cs="Arial Unicode MS"/>
+          <w:sz w:val="20"/>
+        </w:rPr>
+        <w:t xml:space="preserve"> </w:t>
+      </w:r>
+      <w:proofErr w:type="spellStart"/>
+      <w:r>
+        <w:rPr>
+          <w:rFonts w:ascii="Arial Unicode MS" w:eastAsia="Arial Unicode MS" w:hAnsi="Arial Unicode MS" w:cs="Arial Unicode MS"/>
+          <w:sz w:val="20"/>
+        </w:rPr>
+        <w:t>i</w:t>
+      </w:r>
+      <w:proofErr w:type="spellEnd"/>
+      <w:r>
+        <w:rPr>
+          <w:rFonts w:ascii="Arial Unicode MS" w:eastAsia="Arial Unicode MS" w:hAnsi="Arial Unicode MS" w:cs="Arial Unicode MS"/>
+          <w:sz w:val="20"/>
+        </w:rPr>
+        <w:t xml:space="preserve"> da </w:t>
+      </w:r>
+      <w:r>
+        <w:rPr>
+          <w:rFonts w:ascii="Arial Unicode MS" w:eastAsia="Arial Unicode MS" w:hAnsi="Arial Unicode MS" w:cs="Arial Unicode MS"/>
+          <w:sz w:val="20"/>
+        </w:rPr>
+        <w:t xml:space="preserve">se </w:t>
+      </w:r>
+      <w:proofErr w:type="spellStart"/>
+      <w:r>
+        <w:rPr>
+          <w:rFonts w:ascii="Arial Unicode MS" w:eastAsia="Arial Unicode MS" w:hAnsi="Arial Unicode MS" w:cs="Arial Unicode MS"/>
+          <w:sz w:val="20"/>
+        </w:rPr>
+        <w:t>tako</w:t>
+      </w:r>
+      <w:proofErr w:type="spellEnd"/>
+      <w:r>
+        <w:rPr>
+          <w:rFonts w:ascii="Arial Unicode MS" w:eastAsia="Arial Unicode MS" w:hAnsi="Arial Unicode MS" w:cs="Arial Unicode MS"/>
+          <w:sz w:val="20"/>
+        </w:rPr>
+        <w:t xml:space="preserve"> </w:t>
+      </w:r>
+      <w:proofErr w:type="spellStart"/>
+      <w:r>
+        <w:rPr>
+          <w:rFonts w:ascii="Arial Unicode MS" w:eastAsia="Arial Unicode MS" w:hAnsi="Arial Unicode MS" w:cs="Arial Unicode MS"/>
+          <w:sz w:val="20"/>
+        </w:rPr>
+        <w:t>pređe</w:t>
+      </w:r>
+      <w:proofErr w:type="spellEnd"/>
+      <w:r>
+        <w:rPr>
+          <w:rFonts w:ascii="Arial Unicode MS" w:eastAsia="Arial Unicode MS" w:hAnsi="Arial Unicode MS" w:cs="Arial Unicode MS"/>
+          <w:sz w:val="20"/>
+        </w:rPr>
+        <w:t xml:space="preserve"> </w:t>
+      </w:r>
+      <w:proofErr w:type="spellStart"/>
+      <w:r>
+        <w:rPr>
+          <w:rFonts w:ascii="Arial Unicode MS" w:eastAsia="Arial Unicode MS" w:hAnsi="Arial Unicode MS" w:cs="Arial Unicode MS"/>
+          <w:sz w:val="20"/>
+        </w:rPr>
+        <w:t>na</w:t>
+      </w:r>
+      <w:proofErr w:type="spellEnd"/>
+      <w:r>
+        <w:rPr>
+          <w:rFonts w:ascii="Arial Unicode MS" w:eastAsia="Arial Unicode MS" w:hAnsi="Arial Unicode MS" w:cs="Arial Unicode MS"/>
+          <w:sz w:val="20"/>
+        </w:rPr>
+        <w:t xml:space="preserve"> </w:t>
+      </w:r>
+      <w:proofErr w:type="spellStart"/>
+      <w:r>
+        <w:rPr>
+          <w:rFonts w:ascii="Arial Unicode MS" w:eastAsia="Arial Unicode MS" w:hAnsi="Arial Unicode MS" w:cs="Arial Unicode MS"/>
+          <w:sz w:val="20"/>
+        </w:rPr>
+        <w:t>prikaz</w:t>
+      </w:r>
+      <w:proofErr w:type="spellEnd"/>
+      <w:r>
+        <w:rPr>
+          <w:rFonts w:ascii="Arial Unicode MS" w:eastAsia="Arial Unicode MS" w:hAnsi="Arial Unicode MS" w:cs="Arial Unicode MS"/>
+          <w:sz w:val="20"/>
+        </w:rPr>
+        <w:t xml:space="preserve"> </w:t>
+      </w:r>
+      <w:proofErr w:type="spellStart"/>
+      <w:r>
+        <w:rPr>
+          <w:rFonts w:ascii="Arial Unicode MS" w:eastAsia="Arial Unicode MS" w:hAnsi="Arial Unicode MS" w:cs="Arial Unicode MS"/>
+          <w:sz w:val="20"/>
+        </w:rPr>
+        <w:t>tog</w:t>
+      </w:r>
+      <w:proofErr w:type="spellEnd"/>
+      <w:r>
+        <w:rPr>
+          <w:rFonts w:ascii="Arial Unicode MS" w:eastAsia="Arial Unicode MS" w:hAnsi="Arial Unicode MS" w:cs="Arial Unicode MS"/>
+          <w:sz w:val="20"/>
+        </w:rPr>
+        <w:t xml:space="preserve"> </w:t>
+      </w:r>
+      <w:proofErr w:type="spellStart"/>
+      <w:r>
+        <w:rPr>
+          <w:rFonts w:ascii="Arial Unicode MS" w:eastAsia="Arial Unicode MS" w:hAnsi="Arial Unicode MS" w:cs="Arial Unicode MS"/>
+          <w:sz w:val="20"/>
+        </w:rPr>
+        <w:t>špila</w:t>
+      </w:r>
+      <w:proofErr w:type="spellEnd"/>
       <w:r>
         <w:rPr>
           <w:rFonts w:ascii="Arial Unicode MS" w:eastAsia="Arial Unicode MS" w:hAnsi="Arial Unicode MS" w:cs="Arial Unicode MS"/>
@@ -3130,19 +4304,165 @@
           <w:sz w:val="20"/>
         </w:rPr>
       </w:pPr>
-      <w:r>
-        <w:rPr>
-          <w:rFonts w:ascii="Arial Unicode MS" w:eastAsia="Arial Unicode MS" w:hAnsi="Arial Unicode MS" w:cs="Arial Unicode MS"/>
-          <w:sz w:val="20"/>
-        </w:rPr>
-        <w:t>Korisniku se prikazuje lista špilova</w:t>
-      </w:r>
-      <w:r>
-        <w:rPr>
-          <w:rFonts w:ascii="Arial Unicode MS" w:eastAsia="Arial Unicode MS" w:hAnsi="Arial Unicode MS" w:cs="Arial Unicode MS"/>
-          <w:sz w:val="20"/>
-        </w:rPr>
-        <w:t xml:space="preserve"> i nekih dodatnih informacija (detaljnije u prototipu)</w:t>
+      <w:proofErr w:type="spellStart"/>
+      <w:r>
+        <w:rPr>
+          <w:rFonts w:ascii="Arial Unicode MS" w:eastAsia="Arial Unicode MS" w:hAnsi="Arial Unicode MS" w:cs="Arial Unicode MS"/>
+          <w:sz w:val="20"/>
+        </w:rPr>
+        <w:t>Korisniku</w:t>
+      </w:r>
+      <w:proofErr w:type="spellEnd"/>
+      <w:r>
+        <w:rPr>
+          <w:rFonts w:ascii="Arial Unicode MS" w:eastAsia="Arial Unicode MS" w:hAnsi="Arial Unicode MS" w:cs="Arial Unicode MS"/>
+          <w:sz w:val="20"/>
+        </w:rPr>
+        <w:t xml:space="preserve"> se </w:t>
+      </w:r>
+      <w:proofErr w:type="spellStart"/>
+      <w:r>
+        <w:rPr>
+          <w:rFonts w:ascii="Arial Unicode MS" w:eastAsia="Arial Unicode MS" w:hAnsi="Arial Unicode MS" w:cs="Arial Unicode MS"/>
+          <w:sz w:val="20"/>
+        </w:rPr>
+        <w:t>prikazuje</w:t>
+      </w:r>
+      <w:proofErr w:type="spellEnd"/>
+      <w:r>
+        <w:rPr>
+          <w:rFonts w:ascii="Arial Unicode MS" w:eastAsia="Arial Unicode MS" w:hAnsi="Arial Unicode MS" w:cs="Arial Unicode MS"/>
+          <w:sz w:val="20"/>
+        </w:rPr>
+        <w:t xml:space="preserve"> </w:t>
+      </w:r>
+      <w:proofErr w:type="spellStart"/>
+      <w:r>
+        <w:rPr>
+          <w:rFonts w:ascii="Arial Unicode MS" w:eastAsia="Arial Unicode MS" w:hAnsi="Arial Unicode MS" w:cs="Arial Unicode MS"/>
+          <w:sz w:val="20"/>
+        </w:rPr>
+        <w:t>lista</w:t>
+      </w:r>
+      <w:proofErr w:type="spellEnd"/>
+      <w:r>
+        <w:rPr>
+          <w:rFonts w:ascii="Arial Unicode MS" w:eastAsia="Arial Unicode MS" w:hAnsi="Arial Unicode MS" w:cs="Arial Unicode MS"/>
+          <w:sz w:val="20"/>
+        </w:rPr>
+        <w:t xml:space="preserve"> </w:t>
+      </w:r>
+      <w:proofErr w:type="spellStart"/>
+      <w:r>
+        <w:rPr>
+          <w:rFonts w:ascii="Arial Unicode MS" w:eastAsia="Arial Unicode MS" w:hAnsi="Arial Unicode MS" w:cs="Arial Unicode MS"/>
+          <w:sz w:val="20"/>
+        </w:rPr>
+        <w:t>špilova</w:t>
+      </w:r>
+      <w:proofErr w:type="spellEnd"/>
+      <w:r>
+        <w:rPr>
+          <w:rFonts w:ascii="Arial Unicode MS" w:eastAsia="Arial Unicode MS" w:hAnsi="Arial Unicode MS" w:cs="Arial Unicode MS"/>
+          <w:sz w:val="20"/>
+        </w:rPr>
+        <w:t xml:space="preserve"> </w:t>
+      </w:r>
+      <w:proofErr w:type="spellStart"/>
+      <w:r>
+        <w:rPr>
+          <w:rFonts w:ascii="Arial Unicode MS" w:eastAsia="Arial Unicode MS" w:hAnsi="Arial Unicode MS" w:cs="Arial Unicode MS"/>
+          <w:sz w:val="20"/>
+        </w:rPr>
+        <w:t>i</w:t>
+      </w:r>
+      <w:proofErr w:type="spellEnd"/>
+      <w:r>
+        <w:rPr>
+          <w:rFonts w:ascii="Arial Unicode MS" w:eastAsia="Arial Unicode MS" w:hAnsi="Arial Unicode MS" w:cs="Arial Unicode MS"/>
+          <w:sz w:val="20"/>
+        </w:rPr>
+        <w:t xml:space="preserve"> </w:t>
+      </w:r>
+      <w:proofErr w:type="spellStart"/>
+      <w:r>
+        <w:rPr>
+          <w:rFonts w:ascii="Arial Unicode MS" w:eastAsia="Arial Unicode MS" w:hAnsi="Arial Unicode MS" w:cs="Arial Unicode MS"/>
+          <w:sz w:val="20"/>
+        </w:rPr>
+        <w:t>nekih</w:t>
+      </w:r>
+      <w:proofErr w:type="spellEnd"/>
+      <w:r>
+        <w:rPr>
+          <w:rFonts w:ascii="Arial Unicode MS" w:eastAsia="Arial Unicode MS" w:hAnsi="Arial Unicode MS" w:cs="Arial Unicode MS"/>
+          <w:sz w:val="20"/>
+        </w:rPr>
+        <w:t xml:space="preserve"> </w:t>
+      </w:r>
+      <w:proofErr w:type="spellStart"/>
+      <w:r>
+        <w:rPr>
+          <w:rFonts w:ascii="Arial Unicode MS" w:eastAsia="Arial Unicode MS" w:hAnsi="Arial Unicode MS" w:cs="Arial Unicode MS"/>
+          <w:sz w:val="20"/>
+        </w:rPr>
+        <w:t>dodatnih</w:t>
+      </w:r>
+      <w:proofErr w:type="spellEnd"/>
+      <w:r>
+        <w:rPr>
+          <w:rFonts w:ascii="Arial Unicode MS" w:eastAsia="Arial Unicode MS" w:hAnsi="Arial Unicode MS" w:cs="Arial Unicode MS"/>
+          <w:sz w:val="20"/>
+        </w:rPr>
+        <w:t xml:space="preserve"> </w:t>
+      </w:r>
+      <w:proofErr w:type="spellStart"/>
+      <w:r>
+        <w:rPr>
+          <w:rFonts w:ascii="Arial Unicode MS" w:eastAsia="Arial Unicode MS" w:hAnsi="Arial Unicode MS" w:cs="Arial Unicode MS"/>
+          <w:sz w:val="20"/>
+        </w:rPr>
+        <w:t>informacija</w:t>
+      </w:r>
+      <w:proofErr w:type="spellEnd"/>
+      <w:r>
+        <w:rPr>
+          <w:rFonts w:ascii="Arial Unicode MS" w:eastAsia="Arial Unicode MS" w:hAnsi="Arial Unicode MS" w:cs="Arial Unicode MS"/>
+          <w:sz w:val="20"/>
+        </w:rPr>
+        <w:t xml:space="preserve"> (</w:t>
+      </w:r>
+      <w:proofErr w:type="spellStart"/>
+      <w:r>
+        <w:rPr>
+          <w:rFonts w:ascii="Arial Unicode MS" w:eastAsia="Arial Unicode MS" w:hAnsi="Arial Unicode MS" w:cs="Arial Unicode MS"/>
+          <w:sz w:val="20"/>
+        </w:rPr>
+        <w:t>detaljnije</w:t>
+      </w:r>
+      <w:proofErr w:type="spellEnd"/>
+      <w:r>
+        <w:rPr>
+          <w:rFonts w:ascii="Arial Unicode MS" w:eastAsia="Arial Unicode MS" w:hAnsi="Arial Unicode MS" w:cs="Arial Unicode MS"/>
+          <w:sz w:val="20"/>
+        </w:rPr>
+        <w:t xml:space="preserve"> u </w:t>
+      </w:r>
+      <w:proofErr w:type="spellStart"/>
+      <w:r>
+        <w:rPr>
+          <w:rFonts w:ascii="Arial Unicode MS" w:eastAsia="Arial Unicode MS" w:hAnsi="Arial Unicode MS" w:cs="Arial Unicode MS"/>
+          <w:sz w:val="20"/>
+        </w:rPr>
+        <w:t>prototipu</w:t>
+      </w:r>
+      <w:proofErr w:type="spellEnd"/>
+      <w:r>
+        <w:rPr>
+          <w:rFonts w:ascii="Arial Unicode MS" w:eastAsia="Arial Unicode MS" w:hAnsi="Arial Unicode MS" w:cs="Arial Unicode MS"/>
+          <w:sz w:val="20"/>
+        </w:rPr>
+        <w:t>)</w:t>
       </w:r>
     </w:p>
     <w:p>
@@ -3159,34 +4479,127 @@
           <w:sz w:val="20"/>
         </w:rPr>
       </w:pPr>
-      <w:r>
-        <w:rPr>
-          <w:rFonts w:ascii="Arial Unicode MS" w:eastAsia="Arial Unicode MS" w:hAnsi="Arial Unicode MS" w:cs="Arial Unicode MS"/>
-          <w:sz w:val="20"/>
-        </w:rPr>
-        <w:t xml:space="preserve">Korisnik </w:t>
-      </w:r>
-      <w:r>
-        <w:rPr>
-          <w:rFonts w:ascii="Arial Unicode MS" w:eastAsia="Arial Unicode MS" w:hAnsi="Arial Unicode MS" w:cs="Arial Unicode MS"/>
-          <w:sz w:val="20"/>
-        </w:rPr>
-        <w:t xml:space="preserve">može da traži </w:t>
-      </w:r>
-      <w:r>
-        <w:rPr>
-          <w:rFonts w:ascii="Arial Unicode MS" w:eastAsia="Arial Unicode MS" w:hAnsi="Arial Unicode MS" w:cs="Arial Unicode MS"/>
-          <w:sz w:val="20"/>
-        </w:rPr>
-        <w:t>špil po nazivu</w:t>
-      </w:r>
-      <w:r>
-        <w:rPr>
-          <w:rFonts w:ascii="Arial Unicode MS" w:eastAsia="Arial Unicode MS" w:hAnsi="Arial Unicode MS" w:cs="Arial Unicode MS"/>
-          <w:sz w:val="20"/>
-        </w:rPr>
-        <w:t xml:space="preserve"> koristeći zonu za pretragu</w:t>
-      </w:r>
+      <w:proofErr w:type="spellStart"/>
+      <w:r>
+        <w:rPr>
+          <w:rFonts w:ascii="Arial Unicode MS" w:eastAsia="Arial Unicode MS" w:hAnsi="Arial Unicode MS" w:cs="Arial Unicode MS"/>
+          <w:sz w:val="20"/>
+        </w:rPr>
+        <w:t>Korisnik</w:t>
+      </w:r>
+      <w:proofErr w:type="spellEnd"/>
+      <w:r>
+        <w:rPr>
+          <w:rFonts w:ascii="Arial Unicode MS" w:eastAsia="Arial Unicode MS" w:hAnsi="Arial Unicode MS" w:cs="Arial Unicode MS"/>
+          <w:sz w:val="20"/>
+        </w:rPr>
+        <w:t xml:space="preserve"> </w:t>
+      </w:r>
+      <w:proofErr w:type="spellStart"/>
+      <w:r>
+        <w:rPr>
+          <w:rFonts w:ascii="Arial Unicode MS" w:eastAsia="Arial Unicode MS" w:hAnsi="Arial Unicode MS" w:cs="Arial Unicode MS"/>
+          <w:sz w:val="20"/>
+        </w:rPr>
+        <w:t>može</w:t>
+      </w:r>
+      <w:proofErr w:type="spellEnd"/>
+      <w:r>
+        <w:rPr>
+          <w:rFonts w:ascii="Arial Unicode MS" w:eastAsia="Arial Unicode MS" w:hAnsi="Arial Unicode MS" w:cs="Arial Unicode MS"/>
+          <w:sz w:val="20"/>
+        </w:rPr>
+        <w:t xml:space="preserve"> da </w:t>
+      </w:r>
+      <w:proofErr w:type="spellStart"/>
+      <w:r>
+        <w:rPr>
+          <w:rFonts w:ascii="Arial Unicode MS" w:eastAsia="Arial Unicode MS" w:hAnsi="Arial Unicode MS" w:cs="Arial Unicode MS"/>
+          <w:sz w:val="20"/>
+        </w:rPr>
+        <w:t>traži</w:t>
+      </w:r>
+      <w:proofErr w:type="spellEnd"/>
+      <w:r>
+        <w:rPr>
+          <w:rFonts w:ascii="Arial Unicode MS" w:eastAsia="Arial Unicode MS" w:hAnsi="Arial Unicode MS" w:cs="Arial Unicode MS"/>
+          <w:sz w:val="20"/>
+        </w:rPr>
+        <w:t xml:space="preserve"> </w:t>
+      </w:r>
+      <w:proofErr w:type="spellStart"/>
+      <w:r>
+        <w:rPr>
+          <w:rFonts w:ascii="Arial Unicode MS" w:eastAsia="Arial Unicode MS" w:hAnsi="Arial Unicode MS" w:cs="Arial Unicode MS"/>
+          <w:sz w:val="20"/>
+        </w:rPr>
+        <w:t>špil</w:t>
+      </w:r>
+      <w:proofErr w:type="spellEnd"/>
+      <w:r>
+        <w:rPr>
+          <w:rFonts w:ascii="Arial Unicode MS" w:eastAsia="Arial Unicode MS" w:hAnsi="Arial Unicode MS" w:cs="Arial Unicode MS"/>
+          <w:sz w:val="20"/>
+        </w:rPr>
+        <w:t xml:space="preserve"> po </w:t>
+      </w:r>
+      <w:proofErr w:type="spellStart"/>
+      <w:r>
+        <w:rPr>
+          <w:rFonts w:ascii="Arial Unicode MS" w:eastAsia="Arial Unicode MS" w:hAnsi="Arial Unicode MS" w:cs="Arial Unicode MS"/>
+          <w:sz w:val="20"/>
+        </w:rPr>
+        <w:t>nazivu</w:t>
+      </w:r>
+      <w:proofErr w:type="spellEnd"/>
+      <w:r>
+        <w:rPr>
+          <w:rFonts w:ascii="Arial Unicode MS" w:eastAsia="Arial Unicode MS" w:hAnsi="Arial Unicode MS" w:cs="Arial Unicode MS"/>
+          <w:sz w:val="20"/>
+        </w:rPr>
+        <w:t xml:space="preserve"> </w:t>
+      </w:r>
+      <w:proofErr w:type="spellStart"/>
+      <w:r>
+        <w:rPr>
+          <w:rFonts w:ascii="Arial Unicode MS" w:eastAsia="Arial Unicode MS" w:hAnsi="Arial Unicode MS" w:cs="Arial Unicode MS"/>
+          <w:sz w:val="20"/>
+        </w:rPr>
+        <w:t>koristeći</w:t>
+      </w:r>
+      <w:proofErr w:type="spellEnd"/>
+      <w:r>
+        <w:rPr>
+          <w:rFonts w:ascii="Arial Unicode MS" w:eastAsia="Arial Unicode MS" w:hAnsi="Arial Unicode MS" w:cs="Arial Unicode MS"/>
+          <w:sz w:val="20"/>
+        </w:rPr>
+        <w:t xml:space="preserve"> </w:t>
+      </w:r>
+      <w:proofErr w:type="spellStart"/>
+      <w:r>
+        <w:rPr>
+          <w:rFonts w:ascii="Arial Unicode MS" w:eastAsia="Arial Unicode MS" w:hAnsi="Arial Unicode MS" w:cs="Arial Unicode MS"/>
+          <w:sz w:val="20"/>
+        </w:rPr>
+        <w:t>zonu</w:t>
+      </w:r>
+      <w:proofErr w:type="spellEnd"/>
+      <w:r>
+        <w:rPr>
+          <w:rFonts w:ascii="Arial Unicode MS" w:eastAsia="Arial Unicode MS" w:hAnsi="Arial Unicode MS" w:cs="Arial Unicode MS"/>
+          <w:sz w:val="20"/>
+        </w:rPr>
+        <w:t xml:space="preserve"> za </w:t>
+      </w:r>
+      <w:proofErr w:type="spellStart"/>
+      <w:r>
+        <w:rPr>
+          <w:rFonts w:ascii="Arial Unicode MS" w:eastAsia="Arial Unicode MS" w:hAnsi="Arial Unicode MS" w:cs="Arial Unicode MS"/>
+          <w:sz w:val="20"/>
+        </w:rPr>
+        <w:t>pretragu</w:t>
+      </w:r>
+      <w:proofErr w:type="spellEnd"/>
     </w:p>
     <w:p>
       <w:pPr>
@@ -3202,27 +4615,191 @@
           <w:sz w:val="20"/>
         </w:rPr>
       </w:pPr>
-      <w:r>
-        <w:rPr>
-          <w:rFonts w:ascii="Arial Unicode MS" w:eastAsia="Arial Unicode MS" w:hAnsi="Arial Unicode MS" w:cs="Arial Unicode MS"/>
-          <w:sz w:val="20"/>
-        </w:rPr>
-        <w:t xml:space="preserve">Korisnik </w:t>
-      </w:r>
-      <w:r>
-        <w:rPr>
-          <w:rFonts w:ascii="Arial Unicode MS" w:eastAsia="Arial Unicode MS" w:hAnsi="Arial Unicode MS" w:cs="Arial Unicode MS"/>
-          <w:sz w:val="20"/>
-        </w:rPr>
-        <w:t>može da bira kriterijum sortiranja</w:t>
-      </w:r>
-      <w:r>
-        <w:rPr>
-          <w:rFonts w:ascii="Arial Unicode MS" w:eastAsia="Arial Unicode MS" w:hAnsi="Arial Unicode MS" w:cs="Arial Unicode MS"/>
-          <w:sz w:val="20"/>
-        </w:rPr>
-        <w:t xml:space="preserve"> kliktajući naslov kolone po kojoj želi da sortira špilove</w:t>
-      </w:r>
+      <w:proofErr w:type="spellStart"/>
+      <w:r>
+        <w:rPr>
+          <w:rFonts w:ascii="Arial Unicode MS" w:eastAsia="Arial Unicode MS" w:hAnsi="Arial Unicode MS" w:cs="Arial Unicode MS"/>
+          <w:sz w:val="20"/>
+        </w:rPr>
+        <w:t>Korisnik</w:t>
+      </w:r>
+      <w:proofErr w:type="spellEnd"/>
+      <w:r>
+        <w:rPr>
+          <w:rFonts w:ascii="Arial Unicode MS" w:eastAsia="Arial Unicode MS" w:hAnsi="Arial Unicode MS" w:cs="Arial Unicode MS"/>
+          <w:sz w:val="20"/>
+        </w:rPr>
+        <w:t xml:space="preserve"> </w:t>
+      </w:r>
+      <w:proofErr w:type="spellStart"/>
+      <w:r>
+        <w:rPr>
+          <w:rFonts w:ascii="Arial Unicode MS" w:eastAsia="Arial Unicode MS" w:hAnsi="Arial Unicode MS" w:cs="Arial Unicode MS"/>
+          <w:sz w:val="20"/>
+        </w:rPr>
+        <w:t>može</w:t>
+      </w:r>
+      <w:proofErr w:type="spellEnd"/>
+      <w:r>
+        <w:rPr>
+          <w:rFonts w:ascii="Arial Unicode MS" w:eastAsia="Arial Unicode MS" w:hAnsi="Arial Unicode MS" w:cs="Arial Unicode MS"/>
+          <w:sz w:val="20"/>
+        </w:rPr>
+        <w:t xml:space="preserve"> da </w:t>
+      </w:r>
+      <w:proofErr w:type="spellStart"/>
+      <w:r>
+        <w:rPr>
+          <w:rFonts w:ascii="Arial Unicode MS" w:eastAsia="Arial Unicode MS" w:hAnsi="Arial Unicode MS" w:cs="Arial Unicode MS"/>
+          <w:sz w:val="20"/>
+        </w:rPr>
+        <w:t>bira</w:t>
+      </w:r>
+      <w:proofErr w:type="spellEnd"/>
+      <w:r>
+        <w:rPr>
+          <w:rFonts w:ascii="Arial Unicode MS" w:eastAsia="Arial Unicode MS" w:hAnsi="Arial Unicode MS" w:cs="Arial Unicode MS"/>
+          <w:sz w:val="20"/>
+        </w:rPr>
+        <w:t xml:space="preserve"> </w:t>
+      </w:r>
+      <w:proofErr w:type="spellStart"/>
+      <w:r>
+        <w:rPr>
+          <w:rFonts w:ascii="Arial Unicode MS" w:eastAsia="Arial Unicode MS" w:hAnsi="Arial Unicode MS" w:cs="Arial Unicode MS"/>
+          <w:sz w:val="20"/>
+        </w:rPr>
+        <w:t>kriterijum</w:t>
+      </w:r>
+      <w:proofErr w:type="spellEnd"/>
+      <w:r>
+        <w:rPr>
+          <w:rFonts w:ascii="Arial Unicode MS" w:eastAsia="Arial Unicode MS" w:hAnsi="Arial Unicode MS" w:cs="Arial Unicode MS"/>
+          <w:sz w:val="20"/>
+        </w:rPr>
+        <w:t xml:space="preserve"> </w:t>
+      </w:r>
+      <w:proofErr w:type="spellStart"/>
+      <w:r>
+        <w:rPr>
+          <w:rFonts w:ascii="Arial Unicode MS" w:eastAsia="Arial Unicode MS" w:hAnsi="Arial Unicode MS" w:cs="Arial Unicode MS"/>
+          <w:sz w:val="20"/>
+        </w:rPr>
+        <w:t>sortiranja</w:t>
+      </w:r>
+      <w:proofErr w:type="spellEnd"/>
+      <w:r>
+        <w:rPr>
+          <w:rFonts w:ascii="Arial Unicode MS" w:eastAsia="Arial Unicode MS" w:hAnsi="Arial Unicode MS" w:cs="Arial Unicode MS"/>
+          <w:sz w:val="20"/>
+        </w:rPr>
+        <w:t xml:space="preserve"> </w:t>
+      </w:r>
+      <w:proofErr w:type="spellStart"/>
+      <w:r>
+        <w:rPr>
+          <w:rFonts w:ascii="Arial Unicode MS" w:eastAsia="Arial Unicode MS" w:hAnsi="Arial Unicode MS" w:cs="Arial Unicode MS"/>
+          <w:sz w:val="20"/>
+        </w:rPr>
+        <w:t>kliktajući</w:t>
+      </w:r>
+      <w:proofErr w:type="spellEnd"/>
+      <w:r>
+        <w:rPr>
+          <w:rFonts w:ascii="Arial Unicode MS" w:eastAsia="Arial Unicode MS" w:hAnsi="Arial Unicode MS" w:cs="Arial Unicode MS"/>
+          <w:sz w:val="20"/>
+        </w:rPr>
+        <w:t xml:space="preserve"> </w:t>
+      </w:r>
+      <w:proofErr w:type="spellStart"/>
+      <w:r>
+        <w:rPr>
+          <w:rFonts w:ascii="Arial Unicode MS" w:eastAsia="Arial Unicode MS" w:hAnsi="Arial Unicode MS" w:cs="Arial Unicode MS"/>
+          <w:sz w:val="20"/>
+        </w:rPr>
+        <w:t>naslov</w:t>
+      </w:r>
+      <w:proofErr w:type="spellEnd"/>
+      <w:r>
+        <w:rPr>
+          <w:rFonts w:ascii="Arial Unicode MS" w:eastAsia="Arial Unicode MS" w:hAnsi="Arial Unicode MS" w:cs="Arial Unicode MS"/>
+          <w:sz w:val="20"/>
+        </w:rPr>
+        <w:t xml:space="preserve"> </w:t>
+      </w:r>
+      <w:proofErr w:type="spellStart"/>
+      <w:r>
+        <w:rPr>
+          <w:rFonts w:ascii="Arial Unicode MS" w:eastAsia="Arial Unicode MS" w:hAnsi="Arial Unicode MS" w:cs="Arial Unicode MS"/>
+          <w:sz w:val="20"/>
+        </w:rPr>
+        <w:t>kolone</w:t>
+      </w:r>
+      <w:proofErr w:type="spellEnd"/>
+      <w:r>
+        <w:rPr>
+          <w:rFonts w:ascii="Arial Unicode MS" w:eastAsia="Arial Unicode MS" w:hAnsi="Arial Unicode MS" w:cs="Arial Unicode MS"/>
+          <w:sz w:val="20"/>
+        </w:rPr>
+        <w:t xml:space="preserve"> po </w:t>
+      </w:r>
+      <w:proofErr w:type="spellStart"/>
+      <w:r>
+        <w:rPr>
+          <w:rFonts w:ascii="Arial Unicode MS" w:eastAsia="Arial Unicode MS" w:hAnsi="Arial Unicode MS" w:cs="Arial Unicode MS"/>
+          <w:sz w:val="20"/>
+        </w:rPr>
+        <w:t>kojoj</w:t>
+      </w:r>
+      <w:proofErr w:type="spellEnd"/>
+      <w:r>
+        <w:rPr>
+          <w:rFonts w:ascii="Arial Unicode MS" w:eastAsia="Arial Unicode MS" w:hAnsi="Arial Unicode MS" w:cs="Arial Unicode MS"/>
+          <w:sz w:val="20"/>
+        </w:rPr>
+        <w:t xml:space="preserve"> </w:t>
+      </w:r>
+      <w:proofErr w:type="spellStart"/>
+      <w:r>
+        <w:rPr>
+          <w:rFonts w:ascii="Arial Unicode MS" w:eastAsia="Arial Unicode MS" w:hAnsi="Arial Unicode MS" w:cs="Arial Unicode MS"/>
+          <w:sz w:val="20"/>
+        </w:rPr>
+        <w:t>želi</w:t>
+      </w:r>
+      <w:proofErr w:type="spellEnd"/>
+      <w:r>
+        <w:rPr>
+          <w:rFonts w:ascii="Arial Unicode MS" w:eastAsia="Arial Unicode MS" w:hAnsi="Arial Unicode MS" w:cs="Arial Unicode MS"/>
+          <w:sz w:val="20"/>
+        </w:rPr>
+        <w:t xml:space="preserve"> da </w:t>
+      </w:r>
+      <w:proofErr w:type="spellStart"/>
+      <w:r>
+        <w:rPr>
+          <w:rFonts w:ascii="Arial Unicode MS" w:eastAsia="Arial Unicode MS" w:hAnsi="Arial Unicode MS" w:cs="Arial Unicode MS"/>
+          <w:sz w:val="20"/>
+        </w:rPr>
+        <w:t>sortira</w:t>
+      </w:r>
+      <w:proofErr w:type="spellEnd"/>
+      <w:r>
+        <w:rPr>
+          <w:rFonts w:ascii="Arial Unicode MS" w:eastAsia="Arial Unicode MS" w:hAnsi="Arial Unicode MS" w:cs="Arial Unicode MS"/>
+          <w:sz w:val="20"/>
+        </w:rPr>
+        <w:t xml:space="preserve"> </w:t>
+      </w:r>
+      <w:proofErr w:type="spellStart"/>
+      <w:r>
+        <w:rPr>
+          <w:rFonts w:ascii="Arial Unicode MS" w:eastAsia="Arial Unicode MS" w:hAnsi="Arial Unicode MS" w:cs="Arial Unicode MS"/>
+          <w:sz w:val="20"/>
+        </w:rPr>
+        <w:t>špilove</w:t>
+      </w:r>
+      <w:proofErr w:type="spellEnd"/>
     </w:p>
     <w:p>
       <w:pPr>
@@ -3238,13 +4815,143 @@
           <w:sz w:val="20"/>
         </w:rPr>
       </w:pPr>
-      <w:r>
-        <w:rPr>
-          <w:rFonts w:ascii="Arial Unicode MS" w:eastAsia="Arial Unicode MS" w:hAnsi="Arial Unicode MS" w:cs="Arial Unicode MS"/>
-          <w:sz w:val="20"/>
-        </w:rPr>
-        <w:t>Klikom na špil korisnik prelazi na funkcionalnost prikaza špila</w:t>
-      </w:r>
+      <w:proofErr w:type="spellStart"/>
+      <w:r>
+        <w:rPr>
+          <w:rFonts w:ascii="Arial Unicode MS" w:eastAsia="Arial Unicode MS" w:hAnsi="Arial Unicode MS" w:cs="Arial Unicode MS"/>
+          <w:sz w:val="20"/>
+        </w:rPr>
+        <w:t>Klikom</w:t>
+      </w:r>
+      <w:proofErr w:type="spellEnd"/>
+      <w:r>
+        <w:rPr>
+          <w:rFonts w:ascii="Arial Unicode MS" w:eastAsia="Arial Unicode MS" w:hAnsi="Arial Unicode MS" w:cs="Arial Unicode MS"/>
+          <w:sz w:val="20"/>
+        </w:rPr>
+        <w:t xml:space="preserve"> </w:t>
+      </w:r>
+      <w:proofErr w:type="spellStart"/>
+      <w:r>
+        <w:rPr>
+          <w:rFonts w:ascii="Arial Unicode MS" w:eastAsia="Arial Unicode MS" w:hAnsi="Arial Unicode MS" w:cs="Arial Unicode MS"/>
+          <w:sz w:val="20"/>
+        </w:rPr>
+        <w:t>na</w:t>
+      </w:r>
+      <w:proofErr w:type="spellEnd"/>
+      <w:r>
+        <w:rPr>
+          <w:rFonts w:ascii="Arial Unicode MS" w:eastAsia="Arial Unicode MS" w:hAnsi="Arial Unicode MS" w:cs="Arial Unicode MS"/>
+          <w:sz w:val="20"/>
+        </w:rPr>
+        <w:t xml:space="preserve"> </w:t>
+      </w:r>
+      <w:proofErr w:type="spellStart"/>
+      <w:r>
+        <w:rPr>
+          <w:rFonts w:ascii="Arial Unicode MS" w:eastAsia="Arial Unicode MS" w:hAnsi="Arial Unicode MS" w:cs="Arial Unicode MS"/>
+          <w:sz w:val="20"/>
+        </w:rPr>
+        <w:t>špil</w:t>
+      </w:r>
+      <w:proofErr w:type="spellEnd"/>
+      <w:r>
+        <w:rPr>
+          <w:rFonts w:ascii="Arial Unicode MS" w:eastAsia="Arial Unicode MS" w:hAnsi="Arial Unicode MS" w:cs="Arial Unicode MS"/>
+          <w:sz w:val="20"/>
+        </w:rPr>
+        <w:t xml:space="preserve"> </w:t>
+      </w:r>
+      <w:proofErr w:type="spellStart"/>
+      <w:r>
+        <w:rPr>
+          <w:rFonts w:ascii="Arial Unicode MS" w:eastAsia="Arial Unicode MS" w:hAnsi="Arial Unicode MS" w:cs="Arial Unicode MS"/>
+          <w:sz w:val="20"/>
+        </w:rPr>
+        <w:t>korisnik</w:t>
+      </w:r>
+      <w:proofErr w:type="spellEnd"/>
+      <w:r>
+        <w:rPr>
+          <w:rFonts w:ascii="Arial Unicode MS" w:eastAsia="Arial Unicode MS" w:hAnsi="Arial Unicode MS" w:cs="Arial Unicode MS"/>
+          <w:sz w:val="20"/>
+        </w:rPr>
+        <w:t xml:space="preserve"> </w:t>
+      </w:r>
+      <w:proofErr w:type="spellStart"/>
+      <w:r>
+        <w:rPr>
+          <w:rFonts w:ascii="Arial Unicode MS" w:eastAsia="Arial Unicode MS" w:hAnsi="Arial Unicode MS" w:cs="Arial Unicode MS"/>
+          <w:sz w:val="20"/>
+        </w:rPr>
+        <w:t>prelazi</w:t>
+      </w:r>
+      <w:proofErr w:type="spellEnd"/>
+      <w:r>
+        <w:rPr>
+          <w:rFonts w:ascii="Arial Unicode MS" w:eastAsia="Arial Unicode MS" w:hAnsi="Arial Unicode MS" w:cs="Arial Unicode MS"/>
+          <w:sz w:val="20"/>
+        </w:rPr>
+        <w:t xml:space="preserve"> </w:t>
+      </w:r>
+      <w:proofErr w:type="spellStart"/>
+      <w:r>
+        <w:rPr>
+          <w:rFonts w:ascii="Arial Unicode MS" w:eastAsia="Arial Unicode MS" w:hAnsi="Arial Unicode MS" w:cs="Arial Unicode MS"/>
+          <w:sz w:val="20"/>
+        </w:rPr>
+        <w:t>na</w:t>
+      </w:r>
+      <w:proofErr w:type="spellEnd"/>
+      <w:r>
+        <w:rPr>
+          <w:rFonts w:ascii="Arial Unicode MS" w:eastAsia="Arial Unicode MS" w:hAnsi="Arial Unicode MS" w:cs="Arial Unicode MS"/>
+          <w:sz w:val="20"/>
+        </w:rPr>
+        <w:t xml:space="preserve"> </w:t>
+      </w:r>
+      <w:proofErr w:type="spellStart"/>
+      <w:r>
+        <w:rPr>
+          <w:rFonts w:ascii="Arial Unicode MS" w:eastAsia="Arial Unicode MS" w:hAnsi="Arial Unicode MS" w:cs="Arial Unicode MS"/>
+          <w:sz w:val="20"/>
+        </w:rPr>
+        <w:t>funkcionalnost</w:t>
+      </w:r>
+      <w:proofErr w:type="spellEnd"/>
+      <w:r>
+        <w:rPr>
+          <w:rFonts w:ascii="Arial Unicode MS" w:eastAsia="Arial Unicode MS" w:hAnsi="Arial Unicode MS" w:cs="Arial Unicode MS"/>
+          <w:sz w:val="20"/>
+        </w:rPr>
+        <w:t xml:space="preserve"> </w:t>
+      </w:r>
+      <w:proofErr w:type="spellStart"/>
+      <w:r>
+        <w:rPr>
+          <w:rFonts w:ascii="Arial Unicode MS" w:eastAsia="Arial Unicode MS" w:hAnsi="Arial Unicode MS" w:cs="Arial Unicode MS"/>
+          <w:sz w:val="20"/>
+        </w:rPr>
+        <w:t>prikaza</w:t>
+      </w:r>
+      <w:proofErr w:type="spellEnd"/>
+      <w:r>
+        <w:rPr>
+          <w:rFonts w:ascii="Arial Unicode MS" w:eastAsia="Arial Unicode MS" w:hAnsi="Arial Unicode MS" w:cs="Arial Unicode MS"/>
+          <w:sz w:val="20"/>
+        </w:rPr>
+        <w:t xml:space="preserve"> </w:t>
+      </w:r>
+      <w:proofErr w:type="spellStart"/>
+      <w:r>
+        <w:rPr>
+          <w:rFonts w:ascii="Arial Unicode MS" w:eastAsia="Arial Unicode MS" w:hAnsi="Arial Unicode MS" w:cs="Arial Unicode MS"/>
+          <w:sz w:val="20"/>
+        </w:rPr>
+        <w:t>špila</w:t>
+      </w:r>
+      <w:proofErr w:type="spellEnd"/>
     </w:p>
     <w:p>
       <w:pPr>
@@ -3280,12 +4987,21 @@
         <w:ind w:left="730" w:hanging="10"/>
         <w:jc w:val="both"/>
       </w:pPr>
+      <w:proofErr w:type="spellStart"/>
       <w:r>
         <w:rPr>
           <w:rFonts w:ascii="Arial Unicode MS" w:eastAsia="Arial Unicode MS" w:hAnsi="Arial Unicode MS" w:cs="Arial Unicode MS" w:hint="eastAsia"/>
           <w:sz w:val="20"/>
         </w:rPr>
-        <w:t xml:space="preserve">Nema. </w:t>
+        <w:t>Nema</w:t>
+      </w:r>
+      <w:proofErr w:type="spellEnd"/>
+      <w:r>
+        <w:rPr>
+          <w:rFonts w:ascii="Arial Unicode MS" w:eastAsia="Arial Unicode MS" w:hAnsi="Arial Unicode MS" w:cs="Arial Unicode MS" w:hint="eastAsia"/>
+          <w:sz w:val="20"/>
+        </w:rPr>
+        <w:t xml:space="preserve">. </w:t>
       </w:r>
     </w:p>
     <w:p>
@@ -3312,12 +5028,21 @@
           <w:sz w:val="20"/>
         </w:rPr>
       </w:pPr>
-      <w:r>
-        <w:rPr>
-          <w:rFonts w:ascii="Arial Unicode MS" w:eastAsia="Arial Unicode MS" w:hAnsi="Arial Unicode MS" w:cs="Arial Unicode MS"/>
-          <w:sz w:val="20"/>
-        </w:rPr>
-        <w:t>Nema.</w:t>
+      <w:proofErr w:type="spellStart"/>
+      <w:r>
+        <w:rPr>
+          <w:rFonts w:ascii="Arial Unicode MS" w:eastAsia="Arial Unicode MS" w:hAnsi="Arial Unicode MS" w:cs="Arial Unicode MS"/>
+          <w:sz w:val="20"/>
+        </w:rPr>
+        <w:t>Nema</w:t>
+      </w:r>
+      <w:proofErr w:type="spellEnd"/>
+      <w:r>
+        <w:rPr>
+          <w:rFonts w:ascii="Arial Unicode MS" w:eastAsia="Arial Unicode MS" w:hAnsi="Arial Unicode MS" w:cs="Arial Unicode MS"/>
+          <w:sz w:val="20"/>
+        </w:rPr>
+        <w:t>.</w:t>
       </w:r>
     </w:p>
     <w:p>
@@ -3343,12 +5068,85 @@
           <w:rFonts w:ascii="Arial Unicode MS" w:eastAsia="Arial Unicode MS" w:hAnsi="Arial Unicode MS" w:cs="Arial Unicode MS"/>
         </w:rPr>
       </w:pPr>
-      <w:r>
-        <w:rPr>
-          <w:rFonts w:ascii="Arial Unicode MS" w:eastAsia="Arial Unicode MS" w:hAnsi="Arial Unicode MS" w:cs="Arial Unicode MS"/>
-          <w:sz w:val="20"/>
-        </w:rPr>
-        <w:t xml:space="preserve">Korisnik je prešao na funkcionalnost prikaza </w:t>
+      <w:proofErr w:type="spellStart"/>
+      <w:r>
+        <w:rPr>
+          <w:rFonts w:ascii="Arial Unicode MS" w:eastAsia="Arial Unicode MS" w:hAnsi="Arial Unicode MS" w:cs="Arial Unicode MS"/>
+          <w:sz w:val="20"/>
+        </w:rPr>
+        <w:t>Korisnik</w:t>
+      </w:r>
+      <w:proofErr w:type="spellEnd"/>
+      <w:r>
+        <w:rPr>
+          <w:rFonts w:ascii="Arial Unicode MS" w:eastAsia="Arial Unicode MS" w:hAnsi="Arial Unicode MS" w:cs="Arial Unicode MS"/>
+          <w:sz w:val="20"/>
+        </w:rPr>
+        <w:t xml:space="preserve"> je </w:t>
+      </w:r>
+      <w:proofErr w:type="spellStart"/>
+      <w:r>
+        <w:rPr>
+          <w:rFonts w:ascii="Arial Unicode MS" w:eastAsia="Arial Unicode MS" w:hAnsi="Arial Unicode MS" w:cs="Arial Unicode MS"/>
+          <w:sz w:val="20"/>
+        </w:rPr>
+        <w:t>prešao</w:t>
+      </w:r>
+      <w:proofErr w:type="spellEnd"/>
+      <w:r>
+        <w:rPr>
+          <w:rFonts w:ascii="Arial Unicode MS" w:eastAsia="Arial Unicode MS" w:hAnsi="Arial Unicode MS" w:cs="Arial Unicode MS"/>
+          <w:sz w:val="20"/>
+        </w:rPr>
+        <w:t xml:space="preserve"> </w:t>
+      </w:r>
+      <w:proofErr w:type="spellStart"/>
+      <w:r>
+        <w:rPr>
+          <w:rFonts w:ascii="Arial Unicode MS" w:eastAsia="Arial Unicode MS" w:hAnsi="Arial Unicode MS" w:cs="Arial Unicode MS"/>
+          <w:sz w:val="20"/>
+        </w:rPr>
+        <w:t>na</w:t>
+      </w:r>
+      <w:proofErr w:type="spellEnd"/>
+      <w:r>
+        <w:rPr>
+          <w:rFonts w:ascii="Arial Unicode MS" w:eastAsia="Arial Unicode MS" w:hAnsi="Arial Unicode MS" w:cs="Arial Unicode MS"/>
+          <w:sz w:val="20"/>
+        </w:rPr>
+        <w:t xml:space="preserve"> </w:t>
+      </w:r>
+      <w:proofErr w:type="spellStart"/>
+      <w:r>
+        <w:rPr>
+          <w:rFonts w:ascii="Arial Unicode MS" w:eastAsia="Arial Unicode MS" w:hAnsi="Arial Unicode MS" w:cs="Arial Unicode MS"/>
+          <w:sz w:val="20"/>
+        </w:rPr>
+        <w:t>funkcionalnost</w:t>
+      </w:r>
+      <w:proofErr w:type="spellEnd"/>
+      <w:r>
+        <w:rPr>
+          <w:rFonts w:ascii="Arial Unicode MS" w:eastAsia="Arial Unicode MS" w:hAnsi="Arial Unicode MS" w:cs="Arial Unicode MS"/>
+          <w:sz w:val="20"/>
+        </w:rPr>
+        <w:t xml:space="preserve"> </w:t>
+      </w:r>
+      <w:proofErr w:type="spellStart"/>
+      <w:r>
+        <w:rPr>
+          <w:rFonts w:ascii="Arial Unicode MS" w:eastAsia="Arial Unicode MS" w:hAnsi="Arial Unicode MS" w:cs="Arial Unicode MS"/>
+          <w:sz w:val="20"/>
+        </w:rPr>
+        <w:t>prikaza</w:t>
+      </w:r>
+      <w:proofErr w:type="spellEnd"/>
+      <w:r>
+        <w:rPr>
+          <w:rFonts w:ascii="Arial Unicode MS" w:eastAsia="Arial Unicode MS" w:hAnsi="Arial Unicode MS" w:cs="Arial Unicode MS"/>
+          <w:sz w:val="20"/>
+        </w:rPr>
+        <w:t xml:space="preserve"> </w:t>
       </w:r>
       <w:r>
         <w:rPr>
